--- a/CPP106_2CpE-B_G8_GradingManagement_Documentation.docx
+++ b/CPP106_2CpE-B_G8_GradingManagement_Documentation.docx
@@ -2014,7 +2014,7 @@
           <w:szCs w:val="24"/>
         </w:rPr>
         <w:drawing>
-          <wp:anchor distT="0" distB="0" distL="114300" distR="114300" simplePos="0" relativeHeight="251659264" behindDoc="0" locked="0" layoutInCell="1" allowOverlap="1" wp14:anchorId="551CCBCB" wp14:editId="03830E4C">
+          <wp:anchor distT="0" distB="0" distL="114300" distR="114300" simplePos="0" relativeHeight="251659264" behindDoc="0" locked="0" layoutInCell="1" allowOverlap="1" wp14:anchorId="551CCBCB" wp14:editId="5930571F">
             <wp:simplePos x="0" y="0"/>
             <wp:positionH relativeFrom="column">
               <wp:posOffset>794137</wp:posOffset>
@@ -2241,7 +2241,7 @@
           <w:szCs w:val="24"/>
         </w:rPr>
         <w:drawing>
-          <wp:anchor distT="0" distB="0" distL="114300" distR="114300" simplePos="0" relativeHeight="251660288" behindDoc="0" locked="0" layoutInCell="1" allowOverlap="1" wp14:anchorId="2224C6B2" wp14:editId="12907F63">
+          <wp:anchor distT="0" distB="0" distL="114300" distR="114300" simplePos="0" relativeHeight="251660288" behindDoc="0" locked="0" layoutInCell="1" allowOverlap="1" wp14:anchorId="2224C6B2" wp14:editId="75B91A3C">
             <wp:simplePos x="0" y="0"/>
             <wp:positionH relativeFrom="column">
               <wp:posOffset>795130</wp:posOffset>
@@ -2751,7 +2751,7 @@
           <w:szCs w:val="24"/>
         </w:rPr>
         <w:drawing>
-          <wp:inline distT="0" distB="0" distL="0" distR="0" wp14:anchorId="468BA46E" wp14:editId="7D99464A">
+          <wp:inline distT="0" distB="0" distL="0" distR="0" wp14:anchorId="468BA46E" wp14:editId="048ECF73">
             <wp:extent cx="3120451" cy="2078108"/>
             <wp:effectExtent l="0" t="0" r="3810" b="0"/>
             <wp:docPr id="366606936" name="Picture 6"/>
@@ -2866,7 +2866,7 @@
         </w:rPr>
         <w:lastRenderedPageBreak/>
         <w:drawing>
-          <wp:anchor distT="0" distB="0" distL="114300" distR="114300" simplePos="0" relativeHeight="251661312" behindDoc="0" locked="0" layoutInCell="1" allowOverlap="1" wp14:anchorId="1C10B7EC" wp14:editId="4F7A5968">
+          <wp:anchor distT="0" distB="0" distL="114300" distR="114300" simplePos="0" relativeHeight="251661312" behindDoc="0" locked="0" layoutInCell="1" allowOverlap="1" wp14:anchorId="1C10B7EC" wp14:editId="0EF5BE36">
             <wp:simplePos x="0" y="0"/>
             <wp:positionH relativeFrom="column">
               <wp:posOffset>1246383</wp:posOffset>
@@ -3051,7 +3051,7 @@
           <w:szCs w:val="24"/>
         </w:rPr>
         <w:drawing>
-          <wp:anchor distT="0" distB="0" distL="114300" distR="114300" simplePos="0" relativeHeight="251662336" behindDoc="0" locked="0" layoutInCell="1" allowOverlap="1" wp14:anchorId="48D7AE03" wp14:editId="7A971F16">
+          <wp:anchor distT="0" distB="0" distL="114300" distR="114300" simplePos="0" relativeHeight="251662336" behindDoc="0" locked="0" layoutInCell="1" allowOverlap="1" wp14:anchorId="48D7AE03" wp14:editId="7BBCA43D">
             <wp:simplePos x="0" y="0"/>
             <wp:positionH relativeFrom="column">
               <wp:posOffset>1188720</wp:posOffset>
@@ -3416,23 +3416,7 @@
           <w:sz w:val="24"/>
           <w:szCs w:val="24"/>
         </w:rPr>
-        <w:t xml:space="preserve">To </w:t>
-      </w:r>
-      <w:r>
-        <w:rPr>
-          <w:rFonts w:ascii="Century Gothic" w:eastAsia="Century Gothic" w:hAnsi="Century Gothic" w:cs="Century Gothic"/>
-          <w:sz w:val="24"/>
-          <w:szCs w:val="24"/>
-        </w:rPr>
-        <w:t>save the grades</w:t>
-      </w:r>
-      <w:r>
-        <w:rPr>
-          <w:rFonts w:ascii="Century Gothic" w:eastAsia="Century Gothic" w:hAnsi="Century Gothic" w:cs="Century Gothic"/>
-          <w:sz w:val="24"/>
-          <w:szCs w:val="24"/>
-        </w:rPr>
-        <w:t>, click the save button.</w:t>
+        <w:t>To save the grades, click the save button.</w:t>
       </w:r>
     </w:p>
     <w:p>
@@ -3927,7 +3911,7 @@
           <w:szCs w:val="24"/>
         </w:rPr>
         <w:drawing>
-          <wp:anchor distT="0" distB="0" distL="114300" distR="114300" simplePos="0" relativeHeight="251666432" behindDoc="0" locked="0" layoutInCell="1" allowOverlap="1" wp14:anchorId="5054F175" wp14:editId="63EBBDBE">
+          <wp:anchor distT="0" distB="0" distL="114300" distR="114300" simplePos="0" relativeHeight="251666432" behindDoc="0" locked="0" layoutInCell="1" allowOverlap="1" wp14:anchorId="5054F175" wp14:editId="43219E24">
             <wp:simplePos x="0" y="0"/>
             <wp:positionH relativeFrom="column">
               <wp:posOffset>895997</wp:posOffset>
@@ -4136,7 +4120,7 @@
         </w:rPr>
         <w:lastRenderedPageBreak/>
         <w:drawing>
-          <wp:anchor distT="0" distB="0" distL="114300" distR="114300" simplePos="0" relativeHeight="251667456" behindDoc="0" locked="0" layoutInCell="1" allowOverlap="1" wp14:anchorId="6ECF69AF" wp14:editId="2EF76508">
+          <wp:anchor distT="0" distB="0" distL="114300" distR="114300" simplePos="0" relativeHeight="251667456" behindDoc="0" locked="0" layoutInCell="1" allowOverlap="1" wp14:anchorId="6ECF69AF" wp14:editId="0465740C">
             <wp:simplePos x="0" y="0"/>
             <wp:positionH relativeFrom="column">
               <wp:posOffset>838200</wp:posOffset>
@@ -5190,7 +5174,7 @@
           <w:szCs w:val="24"/>
         </w:rPr>
         <w:drawing>
-          <wp:anchor distT="0" distB="0" distL="114300" distR="114300" simplePos="0" relativeHeight="251672576" behindDoc="0" locked="0" layoutInCell="1" allowOverlap="1" wp14:anchorId="407C0F0E" wp14:editId="3B8D18A6">
+          <wp:anchor distT="0" distB="0" distL="114300" distR="114300" simplePos="0" relativeHeight="251672576" behindDoc="0" locked="0" layoutInCell="1" allowOverlap="1" wp14:anchorId="407C0F0E" wp14:editId="74B2A4B4">
             <wp:simplePos x="0" y="0"/>
             <wp:positionH relativeFrom="column">
               <wp:posOffset>-9525</wp:posOffset>
@@ -7106,6 +7090,7 @@
       <w:r>
         <w:rPr>
           <w:rFonts w:ascii="Century Gothic" w:eastAsia="Century Gothic" w:hAnsi="Century Gothic" w:cs="Century Gothic"/>
+          <w:noProof/>
           <w:sz w:val="24"/>
           <w:szCs w:val="24"/>
         </w:rPr>
@@ -7272,6 +7257,7 @@
       <w:r>
         <w:rPr>
           <w:rFonts w:ascii="Century Gothic" w:eastAsia="Century Gothic" w:hAnsi="Century Gothic" w:cs="Century Gothic"/>
+          <w:noProof/>
           <w:sz w:val="24"/>
           <w:szCs w:val="24"/>
         </w:rPr>
@@ -7499,7 +7485,7 @@
           <w:sz w:val="24"/>
           <w:szCs w:val="24"/>
         </w:rPr>
-        <w:t>Code:</w:t>
+        <w:t>INPUT (Code):</w:t>
       </w:r>
     </w:p>
     <w:p>
@@ -10403,25 +10389,7 @@
           <w:sz w:val="24"/>
           <w:szCs w:val="24"/>
         </w:rPr>
-        <w:t xml:space="preserve"> </w:t>
-      </w:r>
-      <w:proofErr w:type="spellStart"/>
-      <w:r>
-        <w:rPr>
-          <w:rFonts w:ascii="Century Gothic" w:eastAsia="Century Gothic" w:hAnsi="Century Gothic" w:cs="Century Gothic"/>
-          <w:sz w:val="24"/>
-          <w:szCs w:val="24"/>
-        </w:rPr>
-        <w:t>evt</w:t>
-      </w:r>
-      <w:proofErr w:type="spellEnd"/>
-      <w:r>
-        <w:rPr>
-          <w:rFonts w:ascii="Century Gothic" w:eastAsia="Century Gothic" w:hAnsi="Century Gothic" w:cs="Century Gothic"/>
-          <w:sz w:val="24"/>
-          <w:szCs w:val="24"/>
-        </w:rPr>
-        <w:t>) {</w:t>
+        <w:t xml:space="preserve"> evt) {</w:t>
       </w:r>
     </w:p>
     <w:p>
@@ -11014,25 +10982,7 @@
           <w:sz w:val="24"/>
           <w:szCs w:val="24"/>
         </w:rPr>
-        <w:t xml:space="preserve"> </w:t>
-      </w:r>
-      <w:proofErr w:type="spellStart"/>
-      <w:r>
-        <w:rPr>
-          <w:rFonts w:ascii="Century Gothic" w:eastAsia="Century Gothic" w:hAnsi="Century Gothic" w:cs="Century Gothic"/>
-          <w:sz w:val="24"/>
-          <w:szCs w:val="24"/>
-        </w:rPr>
-        <w:t>evt</w:t>
-      </w:r>
-      <w:proofErr w:type="spellEnd"/>
-      <w:r>
-        <w:rPr>
-          <w:rFonts w:ascii="Century Gothic" w:eastAsia="Century Gothic" w:hAnsi="Century Gothic" w:cs="Century Gothic"/>
-          <w:sz w:val="24"/>
-          <w:szCs w:val="24"/>
-        </w:rPr>
-        <w:t>) {//</w:t>
+        <w:t xml:space="preserve"> evt) {//</w:t>
       </w:r>
       <w:proofErr w:type="spellStart"/>
       <w:r>
@@ -15742,25 +15692,7 @@
           <w:sz w:val="24"/>
           <w:szCs w:val="24"/>
         </w:rPr>
-        <w:t xml:space="preserve"> </w:t>
-      </w:r>
-      <w:proofErr w:type="spellStart"/>
-      <w:r>
-        <w:rPr>
-          <w:rFonts w:ascii="Century Gothic" w:eastAsia="Century Gothic" w:hAnsi="Century Gothic" w:cs="Century Gothic"/>
-          <w:sz w:val="24"/>
-          <w:szCs w:val="24"/>
-        </w:rPr>
-        <w:t>evt</w:t>
-      </w:r>
-      <w:proofErr w:type="spellEnd"/>
-      <w:r>
-        <w:rPr>
-          <w:rFonts w:ascii="Century Gothic" w:eastAsia="Century Gothic" w:hAnsi="Century Gothic" w:cs="Century Gothic"/>
-          <w:sz w:val="24"/>
-          <w:szCs w:val="24"/>
-        </w:rPr>
-        <w:t>) {</w:t>
+        <w:t xml:space="preserve"> evt) {</w:t>
       </w:r>
     </w:p>
     <w:p>
@@ -17049,6 +16981,394 @@
           <w:sz w:val="24"/>
           <w:szCs w:val="24"/>
         </w:rPr>
+        <w:t xml:space="preserve"> evt) {</w:t>
+      </w:r>
+    </w:p>
+    <w:p>
+      <w:pPr>
+        <w:spacing w:line="240" w:lineRule="auto"/>
+        <w:rPr>
+          <w:rFonts w:ascii="Century Gothic" w:eastAsia="Century Gothic" w:hAnsi="Century Gothic" w:cs="Century Gothic"/>
+          <w:sz w:val="24"/>
+          <w:szCs w:val="24"/>
+        </w:rPr>
+      </w:pPr>
+      <w:r>
+        <w:rPr>
+          <w:rFonts w:ascii="Century Gothic" w:eastAsia="Century Gothic" w:hAnsi="Century Gothic" w:cs="Century Gothic"/>
+          <w:sz w:val="24"/>
+          <w:szCs w:val="24"/>
+        </w:rPr>
+        <w:t xml:space="preserve">                calc2ActionPerformed(</w:t>
+      </w:r>
+      <w:proofErr w:type="spellStart"/>
+      <w:r>
+        <w:rPr>
+          <w:rFonts w:ascii="Century Gothic" w:eastAsia="Century Gothic" w:hAnsi="Century Gothic" w:cs="Century Gothic"/>
+          <w:sz w:val="24"/>
+          <w:szCs w:val="24"/>
+        </w:rPr>
+        <w:t>evt</w:t>
+      </w:r>
+      <w:proofErr w:type="spellEnd"/>
+      <w:proofErr w:type="gramStart"/>
+      <w:r>
+        <w:rPr>
+          <w:rFonts w:ascii="Century Gothic" w:eastAsia="Century Gothic" w:hAnsi="Century Gothic" w:cs="Century Gothic"/>
+          <w:sz w:val="24"/>
+          <w:szCs w:val="24"/>
+        </w:rPr>
+        <w:t>);</w:t>
+      </w:r>
+      <w:proofErr w:type="gramEnd"/>
+    </w:p>
+    <w:p>
+      <w:pPr>
+        <w:spacing w:line="240" w:lineRule="auto"/>
+        <w:rPr>
+          <w:rFonts w:ascii="Century Gothic" w:eastAsia="Century Gothic" w:hAnsi="Century Gothic" w:cs="Century Gothic"/>
+          <w:sz w:val="24"/>
+          <w:szCs w:val="24"/>
+        </w:rPr>
+      </w:pPr>
+      <w:r>
+        <w:rPr>
+          <w:rFonts w:ascii="Century Gothic" w:eastAsia="Century Gothic" w:hAnsi="Century Gothic" w:cs="Century Gothic"/>
+          <w:sz w:val="24"/>
+          <w:szCs w:val="24"/>
+        </w:rPr>
+        <w:t xml:space="preserve">            }</w:t>
+      </w:r>
+    </w:p>
+    <w:p>
+      <w:pPr>
+        <w:spacing w:line="240" w:lineRule="auto"/>
+        <w:rPr>
+          <w:rFonts w:ascii="Century Gothic" w:eastAsia="Century Gothic" w:hAnsi="Century Gothic" w:cs="Century Gothic"/>
+          <w:sz w:val="24"/>
+          <w:szCs w:val="24"/>
+        </w:rPr>
+      </w:pPr>
+      <w:r>
+        <w:rPr>
+          <w:rFonts w:ascii="Century Gothic" w:eastAsia="Century Gothic" w:hAnsi="Century Gothic" w:cs="Century Gothic"/>
+          <w:sz w:val="24"/>
+          <w:szCs w:val="24"/>
+        </w:rPr>
+        <w:t xml:space="preserve">        });</w:t>
+      </w:r>
+    </w:p>
+    <w:p>
+      <w:pPr>
+        <w:spacing w:line="240" w:lineRule="auto"/>
+        <w:rPr>
+          <w:rFonts w:ascii="Century Gothic" w:eastAsia="Century Gothic" w:hAnsi="Century Gothic" w:cs="Century Gothic"/>
+          <w:sz w:val="24"/>
+          <w:szCs w:val="24"/>
+        </w:rPr>
+      </w:pPr>
+      <w:r>
+        <w:rPr>
+          <w:rFonts w:ascii="Century Gothic" w:eastAsia="Century Gothic" w:hAnsi="Century Gothic" w:cs="Century Gothic"/>
+          <w:sz w:val="24"/>
+          <w:szCs w:val="24"/>
+        </w:rPr>
+        <w:t xml:space="preserve">        </w:t>
+      </w:r>
+      <w:proofErr w:type="gramStart"/>
+      <w:r>
+        <w:rPr>
+          <w:rFonts w:ascii="Century Gothic" w:eastAsia="Century Gothic" w:hAnsi="Century Gothic" w:cs="Century Gothic"/>
+          <w:sz w:val="24"/>
+          <w:szCs w:val="24"/>
+        </w:rPr>
+        <w:t>jPanel5.add(</w:t>
+      </w:r>
+      <w:proofErr w:type="gramEnd"/>
+      <w:r>
+        <w:rPr>
+          <w:rFonts w:ascii="Century Gothic" w:eastAsia="Century Gothic" w:hAnsi="Century Gothic" w:cs="Century Gothic"/>
+          <w:sz w:val="24"/>
+          <w:szCs w:val="24"/>
+        </w:rPr>
+        <w:t xml:space="preserve">calc2, new </w:t>
+      </w:r>
+      <w:proofErr w:type="spellStart"/>
+      <w:r>
+        <w:rPr>
+          <w:rFonts w:ascii="Century Gothic" w:eastAsia="Century Gothic" w:hAnsi="Century Gothic" w:cs="Century Gothic"/>
+          <w:sz w:val="24"/>
+          <w:szCs w:val="24"/>
+        </w:rPr>
+        <w:t>org.netbeans.lib.awtextra.AbsoluteConstraints</w:t>
+      </w:r>
+      <w:proofErr w:type="spellEnd"/>
+      <w:r>
+        <w:rPr>
+          <w:rFonts w:ascii="Century Gothic" w:eastAsia="Century Gothic" w:hAnsi="Century Gothic" w:cs="Century Gothic"/>
+          <w:sz w:val="24"/>
+          <w:szCs w:val="24"/>
+        </w:rPr>
+        <w:t>(240, 150, -1, -1));</w:t>
+      </w:r>
+    </w:p>
+    <w:p>
+      <w:pPr>
+        <w:spacing w:line="240" w:lineRule="auto"/>
+        <w:rPr>
+          <w:rFonts w:ascii="Century Gothic" w:eastAsia="Century Gothic" w:hAnsi="Century Gothic" w:cs="Century Gothic"/>
+          <w:sz w:val="24"/>
+          <w:szCs w:val="24"/>
+        </w:rPr>
+      </w:pPr>
+    </w:p>
+    <w:p>
+      <w:pPr>
+        <w:spacing w:line="240" w:lineRule="auto"/>
+        <w:rPr>
+          <w:rFonts w:ascii="Century Gothic" w:eastAsia="Century Gothic" w:hAnsi="Century Gothic" w:cs="Century Gothic"/>
+          <w:sz w:val="24"/>
+          <w:szCs w:val="24"/>
+        </w:rPr>
+      </w:pPr>
+      <w:r>
+        <w:rPr>
+          <w:rFonts w:ascii="Century Gothic" w:eastAsia="Century Gothic" w:hAnsi="Century Gothic" w:cs="Century Gothic"/>
+          <w:sz w:val="24"/>
+          <w:szCs w:val="24"/>
+        </w:rPr>
+        <w:t xml:space="preserve">        jLabel14.setForeground(new </w:t>
+      </w:r>
+      <w:proofErr w:type="spellStart"/>
+      <w:proofErr w:type="gramStart"/>
+      <w:r>
+        <w:rPr>
+          <w:rFonts w:ascii="Century Gothic" w:eastAsia="Century Gothic" w:hAnsi="Century Gothic" w:cs="Century Gothic"/>
+          <w:sz w:val="24"/>
+          <w:szCs w:val="24"/>
+        </w:rPr>
+        <w:t>java.awt.Color</w:t>
+      </w:r>
+      <w:proofErr w:type="spellEnd"/>
+      <w:proofErr w:type="gramEnd"/>
+      <w:r>
+        <w:rPr>
+          <w:rFonts w:ascii="Century Gothic" w:eastAsia="Century Gothic" w:hAnsi="Century Gothic" w:cs="Century Gothic"/>
+          <w:sz w:val="24"/>
+          <w:szCs w:val="24"/>
+        </w:rPr>
+        <w:t>(255, 255, 255));</w:t>
+      </w:r>
+    </w:p>
+    <w:p>
+      <w:pPr>
+        <w:spacing w:line="240" w:lineRule="auto"/>
+        <w:rPr>
+          <w:rFonts w:ascii="Century Gothic" w:eastAsia="Century Gothic" w:hAnsi="Century Gothic" w:cs="Century Gothic"/>
+          <w:sz w:val="24"/>
+          <w:szCs w:val="24"/>
+        </w:rPr>
+      </w:pPr>
+      <w:r>
+        <w:rPr>
+          <w:rFonts w:ascii="Century Gothic" w:eastAsia="Century Gothic" w:hAnsi="Century Gothic" w:cs="Century Gothic"/>
+          <w:sz w:val="24"/>
+          <w:szCs w:val="24"/>
+        </w:rPr>
+        <w:t xml:space="preserve">        jLabel14.setText("Prelim"</w:t>
+      </w:r>
+      <w:proofErr w:type="gramStart"/>
+      <w:r>
+        <w:rPr>
+          <w:rFonts w:ascii="Century Gothic" w:eastAsia="Century Gothic" w:hAnsi="Century Gothic" w:cs="Century Gothic"/>
+          <w:sz w:val="24"/>
+          <w:szCs w:val="24"/>
+        </w:rPr>
+        <w:t>);</w:t>
+      </w:r>
+      <w:proofErr w:type="gramEnd"/>
+    </w:p>
+    <w:p>
+      <w:pPr>
+        <w:spacing w:line="240" w:lineRule="auto"/>
+        <w:rPr>
+          <w:rFonts w:ascii="Century Gothic" w:eastAsia="Century Gothic" w:hAnsi="Century Gothic" w:cs="Century Gothic"/>
+          <w:sz w:val="24"/>
+          <w:szCs w:val="24"/>
+        </w:rPr>
+      </w:pPr>
+      <w:r>
+        <w:rPr>
+          <w:rFonts w:ascii="Century Gothic" w:eastAsia="Century Gothic" w:hAnsi="Century Gothic" w:cs="Century Gothic"/>
+          <w:sz w:val="24"/>
+          <w:szCs w:val="24"/>
+        </w:rPr>
+        <w:t xml:space="preserve">        </w:t>
+      </w:r>
+      <w:proofErr w:type="gramStart"/>
+      <w:r>
+        <w:rPr>
+          <w:rFonts w:ascii="Century Gothic" w:eastAsia="Century Gothic" w:hAnsi="Century Gothic" w:cs="Century Gothic"/>
+          <w:sz w:val="24"/>
+          <w:szCs w:val="24"/>
+        </w:rPr>
+        <w:t>jPanel5.add(</w:t>
+      </w:r>
+      <w:proofErr w:type="gramEnd"/>
+      <w:r>
+        <w:rPr>
+          <w:rFonts w:ascii="Century Gothic" w:eastAsia="Century Gothic" w:hAnsi="Century Gothic" w:cs="Century Gothic"/>
+          <w:sz w:val="24"/>
+          <w:szCs w:val="24"/>
+        </w:rPr>
+        <w:t xml:space="preserve">jLabel14, new </w:t>
+      </w:r>
+      <w:proofErr w:type="spellStart"/>
+      <w:r>
+        <w:rPr>
+          <w:rFonts w:ascii="Century Gothic" w:eastAsia="Century Gothic" w:hAnsi="Century Gothic" w:cs="Century Gothic"/>
+          <w:sz w:val="24"/>
+          <w:szCs w:val="24"/>
+        </w:rPr>
+        <w:t>org.netbeans.lib.awtextra.AbsoluteConstraints</w:t>
+      </w:r>
+      <w:proofErr w:type="spellEnd"/>
+      <w:r>
+        <w:rPr>
+          <w:rFonts w:ascii="Century Gothic" w:eastAsia="Century Gothic" w:hAnsi="Century Gothic" w:cs="Century Gothic"/>
+          <w:sz w:val="24"/>
+          <w:szCs w:val="24"/>
+        </w:rPr>
+        <w:t>(20, 60, -1, 28));</w:t>
+      </w:r>
+    </w:p>
+    <w:p>
+      <w:pPr>
+        <w:spacing w:line="240" w:lineRule="auto"/>
+        <w:rPr>
+          <w:rFonts w:ascii="Century Gothic" w:eastAsia="Century Gothic" w:hAnsi="Century Gothic" w:cs="Century Gothic"/>
+          <w:sz w:val="24"/>
+          <w:szCs w:val="24"/>
+        </w:rPr>
+      </w:pPr>
+    </w:p>
+    <w:p>
+      <w:pPr>
+        <w:spacing w:line="240" w:lineRule="auto"/>
+        <w:rPr>
+          <w:rFonts w:ascii="Century Gothic" w:eastAsia="Century Gothic" w:hAnsi="Century Gothic" w:cs="Century Gothic"/>
+          <w:sz w:val="24"/>
+          <w:szCs w:val="24"/>
+        </w:rPr>
+      </w:pPr>
+      <w:r>
+        <w:rPr>
+          <w:rFonts w:ascii="Century Gothic" w:eastAsia="Century Gothic" w:hAnsi="Century Gothic" w:cs="Century Gothic"/>
+          <w:sz w:val="24"/>
+          <w:szCs w:val="24"/>
+        </w:rPr>
+        <w:t xml:space="preserve">        </w:t>
+      </w:r>
+      <w:proofErr w:type="spellStart"/>
+      <w:r>
+        <w:rPr>
+          <w:rFonts w:ascii="Century Gothic" w:eastAsia="Century Gothic" w:hAnsi="Century Gothic" w:cs="Century Gothic"/>
+          <w:sz w:val="24"/>
+          <w:szCs w:val="24"/>
+        </w:rPr>
+        <w:t>P_</w:t>
+      </w:r>
+      <w:proofErr w:type="gramStart"/>
+      <w:r>
+        <w:rPr>
+          <w:rFonts w:ascii="Century Gothic" w:eastAsia="Century Gothic" w:hAnsi="Century Gothic" w:cs="Century Gothic"/>
+          <w:sz w:val="24"/>
+          <w:szCs w:val="24"/>
+        </w:rPr>
+        <w:t>grades.addActionListener</w:t>
+      </w:r>
+      <w:proofErr w:type="spellEnd"/>
+      <w:proofErr w:type="gramEnd"/>
+      <w:r>
+        <w:rPr>
+          <w:rFonts w:ascii="Century Gothic" w:eastAsia="Century Gothic" w:hAnsi="Century Gothic" w:cs="Century Gothic"/>
+          <w:sz w:val="24"/>
+          <w:szCs w:val="24"/>
+        </w:rPr>
+        <w:t xml:space="preserve">(new </w:t>
+      </w:r>
+      <w:proofErr w:type="spellStart"/>
+      <w:r>
+        <w:rPr>
+          <w:rFonts w:ascii="Century Gothic" w:eastAsia="Century Gothic" w:hAnsi="Century Gothic" w:cs="Century Gothic"/>
+          <w:sz w:val="24"/>
+          <w:szCs w:val="24"/>
+        </w:rPr>
+        <w:t>java.awt.event.ActionListener</w:t>
+      </w:r>
+      <w:proofErr w:type="spellEnd"/>
+      <w:r>
+        <w:rPr>
+          <w:rFonts w:ascii="Century Gothic" w:eastAsia="Century Gothic" w:hAnsi="Century Gothic" w:cs="Century Gothic"/>
+          <w:sz w:val="24"/>
+          <w:szCs w:val="24"/>
+        </w:rPr>
+        <w:t>() {</w:t>
+      </w:r>
+    </w:p>
+    <w:p>
+      <w:pPr>
+        <w:spacing w:line="240" w:lineRule="auto"/>
+        <w:rPr>
+          <w:rFonts w:ascii="Century Gothic" w:eastAsia="Century Gothic" w:hAnsi="Century Gothic" w:cs="Century Gothic"/>
+          <w:sz w:val="24"/>
+          <w:szCs w:val="24"/>
+        </w:rPr>
+      </w:pPr>
+      <w:r>
+        <w:rPr>
+          <w:rFonts w:ascii="Century Gothic" w:eastAsia="Century Gothic" w:hAnsi="Century Gothic" w:cs="Century Gothic"/>
+          <w:sz w:val="24"/>
+          <w:szCs w:val="24"/>
+        </w:rPr>
+        <w:t xml:space="preserve">            public void </w:t>
+      </w:r>
+      <w:proofErr w:type="spellStart"/>
+      <w:proofErr w:type="gramStart"/>
+      <w:r>
+        <w:rPr>
+          <w:rFonts w:ascii="Century Gothic" w:eastAsia="Century Gothic" w:hAnsi="Century Gothic" w:cs="Century Gothic"/>
+          <w:sz w:val="24"/>
+          <w:szCs w:val="24"/>
+        </w:rPr>
+        <w:t>actionPerformed</w:t>
+      </w:r>
+      <w:proofErr w:type="spellEnd"/>
+      <w:r>
+        <w:rPr>
+          <w:rFonts w:ascii="Century Gothic" w:eastAsia="Century Gothic" w:hAnsi="Century Gothic" w:cs="Century Gothic"/>
+          <w:sz w:val="24"/>
+          <w:szCs w:val="24"/>
+        </w:rPr>
+        <w:t>(</w:t>
+      </w:r>
+      <w:proofErr w:type="spellStart"/>
+      <w:proofErr w:type="gramEnd"/>
+      <w:r>
+        <w:rPr>
+          <w:rFonts w:ascii="Century Gothic" w:eastAsia="Century Gothic" w:hAnsi="Century Gothic" w:cs="Century Gothic"/>
+          <w:sz w:val="24"/>
+          <w:szCs w:val="24"/>
+        </w:rPr>
+        <w:t>java.awt.event.ActionEvent</w:t>
+      </w:r>
+      <w:proofErr w:type="spellEnd"/>
+      <w:r>
+        <w:rPr>
+          <w:rFonts w:ascii="Century Gothic" w:eastAsia="Century Gothic" w:hAnsi="Century Gothic" w:cs="Century Gothic"/>
+          <w:sz w:val="24"/>
+          <w:szCs w:val="24"/>
+        </w:rPr>
         <w:t xml:space="preserve"> </w:t>
       </w:r>
       <w:proofErr w:type="spellStart"/>
@@ -17085,7 +17405,25 @@
           <w:sz w:val="24"/>
           <w:szCs w:val="24"/>
         </w:rPr>
-        <w:t xml:space="preserve">                calc2ActionPerformed(</w:t>
+        <w:t xml:space="preserve">                </w:t>
+      </w:r>
+      <w:proofErr w:type="spellStart"/>
+      <w:r>
+        <w:rPr>
+          <w:rFonts w:ascii="Century Gothic" w:eastAsia="Century Gothic" w:hAnsi="Century Gothic" w:cs="Century Gothic"/>
+          <w:sz w:val="24"/>
+          <w:szCs w:val="24"/>
+        </w:rPr>
+        <w:t>P_gradesActionPerformed</w:t>
+      </w:r>
+      <w:proofErr w:type="spellEnd"/>
+      <w:r>
+        <w:rPr>
+          <w:rFonts w:ascii="Century Gothic" w:eastAsia="Century Gothic" w:hAnsi="Century Gothic" w:cs="Century Gothic"/>
+          <w:sz w:val="24"/>
+          <w:szCs w:val="24"/>
+        </w:rPr>
+        <w:t>(</w:t>
       </w:r>
       <w:proofErr w:type="spellStart"/>
       <w:r>
@@ -17170,6 +17508,7 @@
         </w:rPr>
         <w:t>jPanel5.add(</w:t>
       </w:r>
+      <w:proofErr w:type="spellStart"/>
       <w:proofErr w:type="gramEnd"/>
       <w:r>
         <w:rPr>
@@ -17177,7 +17516,16 @@
           <w:sz w:val="24"/>
           <w:szCs w:val="24"/>
         </w:rPr>
-        <w:t xml:space="preserve">calc2, new </w:t>
+        <w:t>P_grades</w:t>
+      </w:r>
+      <w:proofErr w:type="spellEnd"/>
+      <w:r>
+        <w:rPr>
+          <w:rFonts w:ascii="Century Gothic" w:eastAsia="Century Gothic" w:hAnsi="Century Gothic" w:cs="Century Gothic"/>
+          <w:sz w:val="24"/>
+          <w:szCs w:val="24"/>
+        </w:rPr>
+        <w:t xml:space="preserve">, new </w:t>
       </w:r>
       <w:proofErr w:type="spellStart"/>
       <w:r>
@@ -17195,35 +17543,35 @@
           <w:sz w:val="24"/>
           <w:szCs w:val="24"/>
         </w:rPr>
-        <w:t>(240, 150, -1, -1));</w:t>
-      </w:r>
-    </w:p>
-    <w:p>
-      <w:pPr>
-        <w:spacing w:line="240" w:lineRule="auto"/>
-        <w:rPr>
-          <w:rFonts w:ascii="Century Gothic" w:eastAsia="Century Gothic" w:hAnsi="Century Gothic" w:cs="Century Gothic"/>
-          <w:sz w:val="24"/>
-          <w:szCs w:val="24"/>
-        </w:rPr>
-      </w:pPr>
-    </w:p>
-    <w:p>
-      <w:pPr>
-        <w:spacing w:line="240" w:lineRule="auto"/>
-        <w:rPr>
-          <w:rFonts w:ascii="Century Gothic" w:eastAsia="Century Gothic" w:hAnsi="Century Gothic" w:cs="Century Gothic"/>
-          <w:sz w:val="24"/>
-          <w:szCs w:val="24"/>
-        </w:rPr>
-      </w:pPr>
-      <w:r>
-        <w:rPr>
-          <w:rFonts w:ascii="Century Gothic" w:eastAsia="Century Gothic" w:hAnsi="Century Gothic" w:cs="Century Gothic"/>
-          <w:sz w:val="24"/>
-          <w:szCs w:val="24"/>
-        </w:rPr>
-        <w:t xml:space="preserve">        jLabel14.setForeground(new </w:t>
+        <w:t>(60, 60, 266, -1));</w:t>
+      </w:r>
+    </w:p>
+    <w:p>
+      <w:pPr>
+        <w:spacing w:line="240" w:lineRule="auto"/>
+        <w:rPr>
+          <w:rFonts w:ascii="Century Gothic" w:eastAsia="Century Gothic" w:hAnsi="Century Gothic" w:cs="Century Gothic"/>
+          <w:sz w:val="24"/>
+          <w:szCs w:val="24"/>
+        </w:rPr>
+      </w:pPr>
+    </w:p>
+    <w:p>
+      <w:pPr>
+        <w:spacing w:line="240" w:lineRule="auto"/>
+        <w:rPr>
+          <w:rFonts w:ascii="Century Gothic" w:eastAsia="Century Gothic" w:hAnsi="Century Gothic" w:cs="Century Gothic"/>
+          <w:sz w:val="24"/>
+          <w:szCs w:val="24"/>
+        </w:rPr>
+      </w:pPr>
+      <w:r>
+        <w:rPr>
+          <w:rFonts w:ascii="Century Gothic" w:eastAsia="Century Gothic" w:hAnsi="Century Gothic" w:cs="Century Gothic"/>
+          <w:sz w:val="24"/>
+          <w:szCs w:val="24"/>
+        </w:rPr>
+        <w:t xml:space="preserve">        jLabel15.setForeground(new </w:t>
       </w:r>
       <w:proofErr w:type="spellStart"/>
       <w:proofErr w:type="gramStart"/>
@@ -17261,7 +17609,7 @@
           <w:sz w:val="24"/>
           <w:szCs w:val="24"/>
         </w:rPr>
-        <w:t xml:space="preserve">        jLabel14.setText("Prelim"</w:t>
+        <w:t xml:space="preserve">        jLabel15.setText("Name"</w:t>
       </w:r>
       <w:proofErr w:type="gramStart"/>
       <w:r>
@@ -17307,7 +17655,7 @@
           <w:sz w:val="24"/>
           <w:szCs w:val="24"/>
         </w:rPr>
-        <w:t xml:space="preserve">jLabel14, new </w:t>
+        <w:t xml:space="preserve">jLabel15, new </w:t>
       </w:r>
       <w:proofErr w:type="spellStart"/>
       <w:r>
@@ -17325,7 +17673,7 @@
           <w:sz w:val="24"/>
           <w:szCs w:val="24"/>
         </w:rPr>
-        <w:t>(20, 60, -1, 28));</w:t>
+        <w:t>(20, 30, -1, 28));</w:t>
       </w:r>
     </w:p>
     <w:p>
@@ -17362,8 +17710,18 @@
           <w:sz w:val="24"/>
           <w:szCs w:val="24"/>
         </w:rPr>
-        <w:t>P_</w:t>
-      </w:r>
+        <w:t>Save.setBackground</w:t>
+      </w:r>
+      <w:proofErr w:type="spellEnd"/>
+      <w:r>
+        <w:rPr>
+          <w:rFonts w:ascii="Century Gothic" w:eastAsia="Century Gothic" w:hAnsi="Century Gothic" w:cs="Century Gothic"/>
+          <w:sz w:val="24"/>
+          <w:szCs w:val="24"/>
+        </w:rPr>
+        <w:t xml:space="preserve">(new </w:t>
+      </w:r>
+      <w:proofErr w:type="spellStart"/>
       <w:proofErr w:type="gramStart"/>
       <w:r>
         <w:rPr>
@@ -17371,7 +17729,7 @@
           <w:sz w:val="24"/>
           <w:szCs w:val="24"/>
         </w:rPr>
-        <w:t>grades.addActionListener</w:t>
+        <w:t>java.awt.Color</w:t>
       </w:r>
       <w:proofErr w:type="spellEnd"/>
       <w:proofErr w:type="gramEnd"/>
@@ -17381,16 +17739,164 @@
           <w:sz w:val="24"/>
           <w:szCs w:val="24"/>
         </w:rPr>
+        <w:t>(0, 0, 204));</w:t>
+      </w:r>
+    </w:p>
+    <w:p>
+      <w:pPr>
+        <w:spacing w:line="240" w:lineRule="auto"/>
+        <w:rPr>
+          <w:rFonts w:ascii="Century Gothic" w:eastAsia="Century Gothic" w:hAnsi="Century Gothic" w:cs="Century Gothic"/>
+          <w:sz w:val="24"/>
+          <w:szCs w:val="24"/>
+        </w:rPr>
+      </w:pPr>
+      <w:r>
+        <w:rPr>
+          <w:rFonts w:ascii="Century Gothic" w:eastAsia="Century Gothic" w:hAnsi="Century Gothic" w:cs="Century Gothic"/>
+          <w:sz w:val="24"/>
+          <w:szCs w:val="24"/>
+        </w:rPr>
+        <w:t xml:space="preserve">        </w:t>
+      </w:r>
+      <w:proofErr w:type="spellStart"/>
+      <w:r>
+        <w:rPr>
+          <w:rFonts w:ascii="Century Gothic" w:eastAsia="Century Gothic" w:hAnsi="Century Gothic" w:cs="Century Gothic"/>
+          <w:sz w:val="24"/>
+          <w:szCs w:val="24"/>
+        </w:rPr>
+        <w:t>Save.setForeground</w:t>
+      </w:r>
+      <w:proofErr w:type="spellEnd"/>
+      <w:r>
+        <w:rPr>
+          <w:rFonts w:ascii="Century Gothic" w:eastAsia="Century Gothic" w:hAnsi="Century Gothic" w:cs="Century Gothic"/>
+          <w:sz w:val="24"/>
+          <w:szCs w:val="24"/>
+        </w:rPr>
         <w:t xml:space="preserve">(new </w:t>
       </w:r>
       <w:proofErr w:type="spellStart"/>
-      <w:r>
-        <w:rPr>
-          <w:rFonts w:ascii="Century Gothic" w:eastAsia="Century Gothic" w:hAnsi="Century Gothic" w:cs="Century Gothic"/>
-          <w:sz w:val="24"/>
-          <w:szCs w:val="24"/>
-        </w:rPr>
-        <w:t>java.awt.event.ActionListener</w:t>
+      <w:proofErr w:type="gramStart"/>
+      <w:r>
+        <w:rPr>
+          <w:rFonts w:ascii="Century Gothic" w:eastAsia="Century Gothic" w:hAnsi="Century Gothic" w:cs="Century Gothic"/>
+          <w:sz w:val="24"/>
+          <w:szCs w:val="24"/>
+        </w:rPr>
+        <w:t>java.awt.Color</w:t>
+      </w:r>
+      <w:proofErr w:type="spellEnd"/>
+      <w:proofErr w:type="gramEnd"/>
+      <w:r>
+        <w:rPr>
+          <w:rFonts w:ascii="Century Gothic" w:eastAsia="Century Gothic" w:hAnsi="Century Gothic" w:cs="Century Gothic"/>
+          <w:sz w:val="24"/>
+          <w:szCs w:val="24"/>
+        </w:rPr>
+        <w:t>(255, 255, 255));</w:t>
+      </w:r>
+    </w:p>
+    <w:p>
+      <w:pPr>
+        <w:spacing w:line="240" w:lineRule="auto"/>
+        <w:rPr>
+          <w:rFonts w:ascii="Century Gothic" w:eastAsia="Century Gothic" w:hAnsi="Century Gothic" w:cs="Century Gothic"/>
+          <w:sz w:val="24"/>
+          <w:szCs w:val="24"/>
+        </w:rPr>
+      </w:pPr>
+      <w:r>
+        <w:rPr>
+          <w:rFonts w:ascii="Century Gothic" w:eastAsia="Century Gothic" w:hAnsi="Century Gothic" w:cs="Century Gothic"/>
+          <w:sz w:val="24"/>
+          <w:szCs w:val="24"/>
+        </w:rPr>
+        <w:t xml:space="preserve">        </w:t>
+      </w:r>
+      <w:proofErr w:type="spellStart"/>
+      <w:r>
+        <w:rPr>
+          <w:rFonts w:ascii="Century Gothic" w:eastAsia="Century Gothic" w:hAnsi="Century Gothic" w:cs="Century Gothic"/>
+          <w:sz w:val="24"/>
+          <w:szCs w:val="24"/>
+        </w:rPr>
+        <w:t>Save.setText</w:t>
+      </w:r>
+      <w:proofErr w:type="spellEnd"/>
+      <w:r>
+        <w:rPr>
+          <w:rFonts w:ascii="Century Gothic" w:eastAsia="Century Gothic" w:hAnsi="Century Gothic" w:cs="Century Gothic"/>
+          <w:sz w:val="24"/>
+          <w:szCs w:val="24"/>
+        </w:rPr>
+        <w:t>("Save"</w:t>
+      </w:r>
+      <w:proofErr w:type="gramStart"/>
+      <w:r>
+        <w:rPr>
+          <w:rFonts w:ascii="Century Gothic" w:eastAsia="Century Gothic" w:hAnsi="Century Gothic" w:cs="Century Gothic"/>
+          <w:sz w:val="24"/>
+          <w:szCs w:val="24"/>
+        </w:rPr>
+        <w:t>);</w:t>
+      </w:r>
+      <w:proofErr w:type="gramEnd"/>
+    </w:p>
+    <w:p>
+      <w:pPr>
+        <w:spacing w:line="240" w:lineRule="auto"/>
+        <w:rPr>
+          <w:rFonts w:ascii="Century Gothic" w:eastAsia="Century Gothic" w:hAnsi="Century Gothic" w:cs="Century Gothic"/>
+          <w:sz w:val="24"/>
+          <w:szCs w:val="24"/>
+        </w:rPr>
+      </w:pPr>
+      <w:r>
+        <w:rPr>
+          <w:rFonts w:ascii="Century Gothic" w:eastAsia="Century Gothic" w:hAnsi="Century Gothic" w:cs="Century Gothic"/>
+          <w:sz w:val="24"/>
+          <w:szCs w:val="24"/>
+        </w:rPr>
+        <w:t xml:space="preserve">        </w:t>
+      </w:r>
+      <w:proofErr w:type="spellStart"/>
+      <w:r>
+        <w:rPr>
+          <w:rFonts w:ascii="Century Gothic" w:eastAsia="Century Gothic" w:hAnsi="Century Gothic" w:cs="Century Gothic"/>
+          <w:sz w:val="24"/>
+          <w:szCs w:val="24"/>
+        </w:rPr>
+        <w:t>Save.addActionListener</w:t>
+      </w:r>
+      <w:proofErr w:type="spellEnd"/>
+      <w:r>
+        <w:rPr>
+          <w:rFonts w:ascii="Century Gothic" w:eastAsia="Century Gothic" w:hAnsi="Century Gothic" w:cs="Century Gothic"/>
+          <w:sz w:val="24"/>
+          <w:szCs w:val="24"/>
+        </w:rPr>
+        <w:t xml:space="preserve">(new </w:t>
+      </w:r>
+      <w:proofErr w:type="spellStart"/>
+      <w:proofErr w:type="gramStart"/>
+      <w:r>
+        <w:rPr>
+          <w:rFonts w:ascii="Century Gothic" w:eastAsia="Century Gothic" w:hAnsi="Century Gothic" w:cs="Century Gothic"/>
+          <w:sz w:val="24"/>
+          <w:szCs w:val="24"/>
+        </w:rPr>
+        <w:t>java.awt.event</w:t>
+      </w:r>
+      <w:proofErr w:type="gramEnd"/>
+      <w:r>
+        <w:rPr>
+          <w:rFonts w:ascii="Century Gothic" w:eastAsia="Century Gothic" w:hAnsi="Century Gothic" w:cs="Century Gothic"/>
+          <w:sz w:val="24"/>
+          <w:szCs w:val="24"/>
+        </w:rPr>
+        <w:t>.ActionListener</w:t>
       </w:r>
       <w:proofErr w:type="spellEnd"/>
       <w:r>
@@ -17455,7 +17961,43 @@
           <w:sz w:val="24"/>
           <w:szCs w:val="24"/>
         </w:rPr>
-        <w:t xml:space="preserve"> </w:t>
+        <w:t xml:space="preserve"> evt) {</w:t>
+      </w:r>
+    </w:p>
+    <w:p>
+      <w:pPr>
+        <w:spacing w:line="240" w:lineRule="auto"/>
+        <w:rPr>
+          <w:rFonts w:ascii="Century Gothic" w:eastAsia="Century Gothic" w:hAnsi="Century Gothic" w:cs="Century Gothic"/>
+          <w:sz w:val="24"/>
+          <w:szCs w:val="24"/>
+        </w:rPr>
+      </w:pPr>
+      <w:r>
+        <w:rPr>
+          <w:rFonts w:ascii="Century Gothic" w:eastAsia="Century Gothic" w:hAnsi="Century Gothic" w:cs="Century Gothic"/>
+          <w:sz w:val="24"/>
+          <w:szCs w:val="24"/>
+        </w:rPr>
+        <w:t xml:space="preserve">                </w:t>
+      </w:r>
+      <w:proofErr w:type="spellStart"/>
+      <w:r>
+        <w:rPr>
+          <w:rFonts w:ascii="Century Gothic" w:eastAsia="Century Gothic" w:hAnsi="Century Gothic" w:cs="Century Gothic"/>
+          <w:sz w:val="24"/>
+          <w:szCs w:val="24"/>
+        </w:rPr>
+        <w:t>SaveActionPerformed</w:t>
+      </w:r>
+      <w:proofErr w:type="spellEnd"/>
+      <w:r>
+        <w:rPr>
+          <w:rFonts w:ascii="Century Gothic" w:eastAsia="Century Gothic" w:hAnsi="Century Gothic" w:cs="Century Gothic"/>
+          <w:sz w:val="24"/>
+          <w:szCs w:val="24"/>
+        </w:rPr>
+        <w:t>(</w:t>
       </w:r>
       <w:proofErr w:type="spellStart"/>
       <w:r>
@@ -17467,40 +18009,253 @@
         <w:t>evt</w:t>
       </w:r>
       <w:proofErr w:type="spellEnd"/>
-      <w:r>
-        <w:rPr>
-          <w:rFonts w:ascii="Century Gothic" w:eastAsia="Century Gothic" w:hAnsi="Century Gothic" w:cs="Century Gothic"/>
-          <w:sz w:val="24"/>
-          <w:szCs w:val="24"/>
-        </w:rPr>
-        <w:t>) {</w:t>
-      </w:r>
-    </w:p>
-    <w:p>
-      <w:pPr>
-        <w:spacing w:line="240" w:lineRule="auto"/>
-        <w:rPr>
-          <w:rFonts w:ascii="Century Gothic" w:eastAsia="Century Gothic" w:hAnsi="Century Gothic" w:cs="Century Gothic"/>
-          <w:sz w:val="24"/>
-          <w:szCs w:val="24"/>
-        </w:rPr>
-      </w:pPr>
-      <w:r>
-        <w:rPr>
-          <w:rFonts w:ascii="Century Gothic" w:eastAsia="Century Gothic" w:hAnsi="Century Gothic" w:cs="Century Gothic"/>
-          <w:sz w:val="24"/>
-          <w:szCs w:val="24"/>
-        </w:rPr>
-        <w:t xml:space="preserve">                </w:t>
-      </w:r>
-      <w:proofErr w:type="spellStart"/>
-      <w:r>
-        <w:rPr>
-          <w:rFonts w:ascii="Century Gothic" w:eastAsia="Century Gothic" w:hAnsi="Century Gothic" w:cs="Century Gothic"/>
-          <w:sz w:val="24"/>
-          <w:szCs w:val="24"/>
-        </w:rPr>
-        <w:t>P_gradesActionPerformed</w:t>
+      <w:proofErr w:type="gramStart"/>
+      <w:r>
+        <w:rPr>
+          <w:rFonts w:ascii="Century Gothic" w:eastAsia="Century Gothic" w:hAnsi="Century Gothic" w:cs="Century Gothic"/>
+          <w:sz w:val="24"/>
+          <w:szCs w:val="24"/>
+        </w:rPr>
+        <w:t>);</w:t>
+      </w:r>
+      <w:proofErr w:type="gramEnd"/>
+    </w:p>
+    <w:p>
+      <w:pPr>
+        <w:spacing w:line="240" w:lineRule="auto"/>
+        <w:rPr>
+          <w:rFonts w:ascii="Century Gothic" w:eastAsia="Century Gothic" w:hAnsi="Century Gothic" w:cs="Century Gothic"/>
+          <w:sz w:val="24"/>
+          <w:szCs w:val="24"/>
+        </w:rPr>
+      </w:pPr>
+      <w:r>
+        <w:rPr>
+          <w:rFonts w:ascii="Century Gothic" w:eastAsia="Century Gothic" w:hAnsi="Century Gothic" w:cs="Century Gothic"/>
+          <w:sz w:val="24"/>
+          <w:szCs w:val="24"/>
+        </w:rPr>
+        <w:t xml:space="preserve">            }</w:t>
+      </w:r>
+    </w:p>
+    <w:p>
+      <w:pPr>
+        <w:spacing w:line="240" w:lineRule="auto"/>
+        <w:rPr>
+          <w:rFonts w:ascii="Century Gothic" w:eastAsia="Century Gothic" w:hAnsi="Century Gothic" w:cs="Century Gothic"/>
+          <w:sz w:val="24"/>
+          <w:szCs w:val="24"/>
+        </w:rPr>
+      </w:pPr>
+      <w:r>
+        <w:rPr>
+          <w:rFonts w:ascii="Century Gothic" w:eastAsia="Century Gothic" w:hAnsi="Century Gothic" w:cs="Century Gothic"/>
+          <w:sz w:val="24"/>
+          <w:szCs w:val="24"/>
+        </w:rPr>
+        <w:t xml:space="preserve">        });</w:t>
+      </w:r>
+    </w:p>
+    <w:p>
+      <w:pPr>
+        <w:spacing w:line="240" w:lineRule="auto"/>
+        <w:rPr>
+          <w:rFonts w:ascii="Century Gothic" w:eastAsia="Century Gothic" w:hAnsi="Century Gothic" w:cs="Century Gothic"/>
+          <w:sz w:val="24"/>
+          <w:szCs w:val="24"/>
+        </w:rPr>
+      </w:pPr>
+      <w:r>
+        <w:rPr>
+          <w:rFonts w:ascii="Century Gothic" w:eastAsia="Century Gothic" w:hAnsi="Century Gothic" w:cs="Century Gothic"/>
+          <w:sz w:val="24"/>
+          <w:szCs w:val="24"/>
+        </w:rPr>
+        <w:t xml:space="preserve">        </w:t>
+      </w:r>
+      <w:proofErr w:type="gramStart"/>
+      <w:r>
+        <w:rPr>
+          <w:rFonts w:ascii="Century Gothic" w:eastAsia="Century Gothic" w:hAnsi="Century Gothic" w:cs="Century Gothic"/>
+          <w:sz w:val="24"/>
+          <w:szCs w:val="24"/>
+        </w:rPr>
+        <w:t>jPanel5.add(</w:t>
+      </w:r>
+      <w:proofErr w:type="gramEnd"/>
+      <w:r>
+        <w:rPr>
+          <w:rFonts w:ascii="Century Gothic" w:eastAsia="Century Gothic" w:hAnsi="Century Gothic" w:cs="Century Gothic"/>
+          <w:sz w:val="24"/>
+          <w:szCs w:val="24"/>
+        </w:rPr>
+        <w:t xml:space="preserve">Save, new </w:t>
+      </w:r>
+      <w:proofErr w:type="spellStart"/>
+      <w:r>
+        <w:rPr>
+          <w:rFonts w:ascii="Century Gothic" w:eastAsia="Century Gothic" w:hAnsi="Century Gothic" w:cs="Century Gothic"/>
+          <w:sz w:val="24"/>
+          <w:szCs w:val="24"/>
+        </w:rPr>
+        <w:t>org.netbeans.lib.awtextra.AbsoluteConstraints</w:t>
+      </w:r>
+      <w:proofErr w:type="spellEnd"/>
+      <w:r>
+        <w:rPr>
+          <w:rFonts w:ascii="Century Gothic" w:eastAsia="Century Gothic" w:hAnsi="Century Gothic" w:cs="Century Gothic"/>
+          <w:sz w:val="24"/>
+          <w:szCs w:val="24"/>
+        </w:rPr>
+        <w:t>(250, 250, -1, -1));</w:t>
+      </w:r>
+    </w:p>
+    <w:p>
+      <w:pPr>
+        <w:spacing w:line="240" w:lineRule="auto"/>
+        <w:rPr>
+          <w:rFonts w:ascii="Century Gothic" w:eastAsia="Century Gothic" w:hAnsi="Century Gothic" w:cs="Century Gothic"/>
+          <w:sz w:val="24"/>
+          <w:szCs w:val="24"/>
+        </w:rPr>
+      </w:pPr>
+    </w:p>
+    <w:p>
+      <w:pPr>
+        <w:spacing w:line="240" w:lineRule="auto"/>
+        <w:rPr>
+          <w:rFonts w:ascii="Century Gothic" w:eastAsia="Century Gothic" w:hAnsi="Century Gothic" w:cs="Century Gothic"/>
+          <w:sz w:val="24"/>
+          <w:szCs w:val="24"/>
+        </w:rPr>
+      </w:pPr>
+      <w:r>
+        <w:rPr>
+          <w:rFonts w:ascii="Century Gothic" w:eastAsia="Century Gothic" w:hAnsi="Century Gothic" w:cs="Century Gothic"/>
+          <w:sz w:val="24"/>
+          <w:szCs w:val="24"/>
+        </w:rPr>
+        <w:t xml:space="preserve">        </w:t>
+      </w:r>
+      <w:proofErr w:type="spellStart"/>
+      <w:r>
+        <w:rPr>
+          <w:rFonts w:ascii="Century Gothic" w:eastAsia="Century Gothic" w:hAnsi="Century Gothic" w:cs="Century Gothic"/>
+          <w:sz w:val="24"/>
+          <w:szCs w:val="24"/>
+        </w:rPr>
+        <w:t>Delete.setText</w:t>
+      </w:r>
+      <w:proofErr w:type="spellEnd"/>
+      <w:r>
+        <w:rPr>
+          <w:rFonts w:ascii="Century Gothic" w:eastAsia="Century Gothic" w:hAnsi="Century Gothic" w:cs="Century Gothic"/>
+          <w:sz w:val="24"/>
+          <w:szCs w:val="24"/>
+        </w:rPr>
+        <w:t>("Delete"</w:t>
+      </w:r>
+      <w:proofErr w:type="gramStart"/>
+      <w:r>
+        <w:rPr>
+          <w:rFonts w:ascii="Century Gothic" w:eastAsia="Century Gothic" w:hAnsi="Century Gothic" w:cs="Century Gothic"/>
+          <w:sz w:val="24"/>
+          <w:szCs w:val="24"/>
+        </w:rPr>
+        <w:t>);</w:t>
+      </w:r>
+      <w:proofErr w:type="gramEnd"/>
+    </w:p>
+    <w:p>
+      <w:pPr>
+        <w:spacing w:line="240" w:lineRule="auto"/>
+        <w:rPr>
+          <w:rFonts w:ascii="Century Gothic" w:eastAsia="Century Gothic" w:hAnsi="Century Gothic" w:cs="Century Gothic"/>
+          <w:sz w:val="24"/>
+          <w:szCs w:val="24"/>
+        </w:rPr>
+      </w:pPr>
+      <w:r>
+        <w:rPr>
+          <w:rFonts w:ascii="Century Gothic" w:eastAsia="Century Gothic" w:hAnsi="Century Gothic" w:cs="Century Gothic"/>
+          <w:sz w:val="24"/>
+          <w:szCs w:val="24"/>
+        </w:rPr>
+        <w:t xml:space="preserve">        </w:t>
+      </w:r>
+      <w:proofErr w:type="spellStart"/>
+      <w:r>
+        <w:rPr>
+          <w:rFonts w:ascii="Century Gothic" w:eastAsia="Century Gothic" w:hAnsi="Century Gothic" w:cs="Century Gothic"/>
+          <w:sz w:val="24"/>
+          <w:szCs w:val="24"/>
+        </w:rPr>
+        <w:t>Delete.addActionListener</w:t>
+      </w:r>
+      <w:proofErr w:type="spellEnd"/>
+      <w:r>
+        <w:rPr>
+          <w:rFonts w:ascii="Century Gothic" w:eastAsia="Century Gothic" w:hAnsi="Century Gothic" w:cs="Century Gothic"/>
+          <w:sz w:val="24"/>
+          <w:szCs w:val="24"/>
+        </w:rPr>
+        <w:t xml:space="preserve">(new </w:t>
+      </w:r>
+      <w:proofErr w:type="spellStart"/>
+      <w:proofErr w:type="gramStart"/>
+      <w:r>
+        <w:rPr>
+          <w:rFonts w:ascii="Century Gothic" w:eastAsia="Century Gothic" w:hAnsi="Century Gothic" w:cs="Century Gothic"/>
+          <w:sz w:val="24"/>
+          <w:szCs w:val="24"/>
+        </w:rPr>
+        <w:t>java.awt.event</w:t>
+      </w:r>
+      <w:proofErr w:type="gramEnd"/>
+      <w:r>
+        <w:rPr>
+          <w:rFonts w:ascii="Century Gothic" w:eastAsia="Century Gothic" w:hAnsi="Century Gothic" w:cs="Century Gothic"/>
+          <w:sz w:val="24"/>
+          <w:szCs w:val="24"/>
+        </w:rPr>
+        <w:t>.ActionListener</w:t>
+      </w:r>
+      <w:proofErr w:type="spellEnd"/>
+      <w:r>
+        <w:rPr>
+          <w:rFonts w:ascii="Century Gothic" w:eastAsia="Century Gothic" w:hAnsi="Century Gothic" w:cs="Century Gothic"/>
+          <w:sz w:val="24"/>
+          <w:szCs w:val="24"/>
+        </w:rPr>
+        <w:t>() {</w:t>
+      </w:r>
+    </w:p>
+    <w:p>
+      <w:pPr>
+        <w:spacing w:line="240" w:lineRule="auto"/>
+        <w:rPr>
+          <w:rFonts w:ascii="Century Gothic" w:eastAsia="Century Gothic" w:hAnsi="Century Gothic" w:cs="Century Gothic"/>
+          <w:sz w:val="24"/>
+          <w:szCs w:val="24"/>
+        </w:rPr>
+      </w:pPr>
+      <w:r>
+        <w:rPr>
+          <w:rFonts w:ascii="Century Gothic" w:eastAsia="Century Gothic" w:hAnsi="Century Gothic" w:cs="Century Gothic"/>
+          <w:sz w:val="24"/>
+          <w:szCs w:val="24"/>
+        </w:rPr>
+        <w:t xml:space="preserve">            public void </w:t>
+      </w:r>
+      <w:proofErr w:type="spellStart"/>
+      <w:proofErr w:type="gramStart"/>
+      <w:r>
+        <w:rPr>
+          <w:rFonts w:ascii="Century Gothic" w:eastAsia="Century Gothic" w:hAnsi="Century Gothic" w:cs="Century Gothic"/>
+          <w:sz w:val="24"/>
+          <w:szCs w:val="24"/>
+        </w:rPr>
+        <w:t>actionPerformed</w:t>
       </w:r>
       <w:proofErr w:type="spellEnd"/>
       <w:r>
@@ -17512,526 +18267,7 @@
         <w:t>(</w:t>
       </w:r>
       <w:proofErr w:type="spellStart"/>
-      <w:r>
-        <w:rPr>
-          <w:rFonts w:ascii="Century Gothic" w:eastAsia="Century Gothic" w:hAnsi="Century Gothic" w:cs="Century Gothic"/>
-          <w:sz w:val="24"/>
-          <w:szCs w:val="24"/>
-        </w:rPr>
-        <w:t>evt</w:t>
-      </w:r>
-      <w:proofErr w:type="spellEnd"/>
-      <w:proofErr w:type="gramStart"/>
-      <w:r>
-        <w:rPr>
-          <w:rFonts w:ascii="Century Gothic" w:eastAsia="Century Gothic" w:hAnsi="Century Gothic" w:cs="Century Gothic"/>
-          <w:sz w:val="24"/>
-          <w:szCs w:val="24"/>
-        </w:rPr>
-        <w:t>);</w:t>
-      </w:r>
       <w:proofErr w:type="gramEnd"/>
-    </w:p>
-    <w:p>
-      <w:pPr>
-        <w:spacing w:line="240" w:lineRule="auto"/>
-        <w:rPr>
-          <w:rFonts w:ascii="Century Gothic" w:eastAsia="Century Gothic" w:hAnsi="Century Gothic" w:cs="Century Gothic"/>
-          <w:sz w:val="24"/>
-          <w:szCs w:val="24"/>
-        </w:rPr>
-      </w:pPr>
-      <w:r>
-        <w:rPr>
-          <w:rFonts w:ascii="Century Gothic" w:eastAsia="Century Gothic" w:hAnsi="Century Gothic" w:cs="Century Gothic"/>
-          <w:sz w:val="24"/>
-          <w:szCs w:val="24"/>
-        </w:rPr>
-        <w:t xml:space="preserve">            }</w:t>
-      </w:r>
-    </w:p>
-    <w:p>
-      <w:pPr>
-        <w:spacing w:line="240" w:lineRule="auto"/>
-        <w:rPr>
-          <w:rFonts w:ascii="Century Gothic" w:eastAsia="Century Gothic" w:hAnsi="Century Gothic" w:cs="Century Gothic"/>
-          <w:sz w:val="24"/>
-          <w:szCs w:val="24"/>
-        </w:rPr>
-      </w:pPr>
-      <w:r>
-        <w:rPr>
-          <w:rFonts w:ascii="Century Gothic" w:eastAsia="Century Gothic" w:hAnsi="Century Gothic" w:cs="Century Gothic"/>
-          <w:sz w:val="24"/>
-          <w:szCs w:val="24"/>
-        </w:rPr>
-        <w:t xml:space="preserve">        });</w:t>
-      </w:r>
-    </w:p>
-    <w:p>
-      <w:pPr>
-        <w:spacing w:line="240" w:lineRule="auto"/>
-        <w:rPr>
-          <w:rFonts w:ascii="Century Gothic" w:eastAsia="Century Gothic" w:hAnsi="Century Gothic" w:cs="Century Gothic"/>
-          <w:sz w:val="24"/>
-          <w:szCs w:val="24"/>
-        </w:rPr>
-      </w:pPr>
-      <w:r>
-        <w:rPr>
-          <w:rFonts w:ascii="Century Gothic" w:eastAsia="Century Gothic" w:hAnsi="Century Gothic" w:cs="Century Gothic"/>
-          <w:sz w:val="24"/>
-          <w:szCs w:val="24"/>
-        </w:rPr>
-        <w:t xml:space="preserve">        </w:t>
-      </w:r>
-      <w:proofErr w:type="gramStart"/>
-      <w:r>
-        <w:rPr>
-          <w:rFonts w:ascii="Century Gothic" w:eastAsia="Century Gothic" w:hAnsi="Century Gothic" w:cs="Century Gothic"/>
-          <w:sz w:val="24"/>
-          <w:szCs w:val="24"/>
-        </w:rPr>
-        <w:t>jPanel5.add(</w:t>
-      </w:r>
-      <w:proofErr w:type="spellStart"/>
-      <w:proofErr w:type="gramEnd"/>
-      <w:r>
-        <w:rPr>
-          <w:rFonts w:ascii="Century Gothic" w:eastAsia="Century Gothic" w:hAnsi="Century Gothic" w:cs="Century Gothic"/>
-          <w:sz w:val="24"/>
-          <w:szCs w:val="24"/>
-        </w:rPr>
-        <w:t>P_grades</w:t>
-      </w:r>
-      <w:proofErr w:type="spellEnd"/>
-      <w:r>
-        <w:rPr>
-          <w:rFonts w:ascii="Century Gothic" w:eastAsia="Century Gothic" w:hAnsi="Century Gothic" w:cs="Century Gothic"/>
-          <w:sz w:val="24"/>
-          <w:szCs w:val="24"/>
-        </w:rPr>
-        <w:t xml:space="preserve">, new </w:t>
-      </w:r>
-      <w:proofErr w:type="spellStart"/>
-      <w:r>
-        <w:rPr>
-          <w:rFonts w:ascii="Century Gothic" w:eastAsia="Century Gothic" w:hAnsi="Century Gothic" w:cs="Century Gothic"/>
-          <w:sz w:val="24"/>
-          <w:szCs w:val="24"/>
-        </w:rPr>
-        <w:t>org.netbeans.lib.awtextra.AbsoluteConstraints</w:t>
-      </w:r>
-      <w:proofErr w:type="spellEnd"/>
-      <w:r>
-        <w:rPr>
-          <w:rFonts w:ascii="Century Gothic" w:eastAsia="Century Gothic" w:hAnsi="Century Gothic" w:cs="Century Gothic"/>
-          <w:sz w:val="24"/>
-          <w:szCs w:val="24"/>
-        </w:rPr>
-        <w:t>(60, 60, 266, -1));</w:t>
-      </w:r>
-    </w:p>
-    <w:p>
-      <w:pPr>
-        <w:spacing w:line="240" w:lineRule="auto"/>
-        <w:rPr>
-          <w:rFonts w:ascii="Century Gothic" w:eastAsia="Century Gothic" w:hAnsi="Century Gothic" w:cs="Century Gothic"/>
-          <w:sz w:val="24"/>
-          <w:szCs w:val="24"/>
-        </w:rPr>
-      </w:pPr>
-    </w:p>
-    <w:p>
-      <w:pPr>
-        <w:spacing w:line="240" w:lineRule="auto"/>
-        <w:rPr>
-          <w:rFonts w:ascii="Century Gothic" w:eastAsia="Century Gothic" w:hAnsi="Century Gothic" w:cs="Century Gothic"/>
-          <w:sz w:val="24"/>
-          <w:szCs w:val="24"/>
-        </w:rPr>
-      </w:pPr>
-      <w:r>
-        <w:rPr>
-          <w:rFonts w:ascii="Century Gothic" w:eastAsia="Century Gothic" w:hAnsi="Century Gothic" w:cs="Century Gothic"/>
-          <w:sz w:val="24"/>
-          <w:szCs w:val="24"/>
-        </w:rPr>
-        <w:t xml:space="preserve">        jLabel15.setForeground(new </w:t>
-      </w:r>
-      <w:proofErr w:type="spellStart"/>
-      <w:proofErr w:type="gramStart"/>
-      <w:r>
-        <w:rPr>
-          <w:rFonts w:ascii="Century Gothic" w:eastAsia="Century Gothic" w:hAnsi="Century Gothic" w:cs="Century Gothic"/>
-          <w:sz w:val="24"/>
-          <w:szCs w:val="24"/>
-        </w:rPr>
-        <w:t>java.awt.Color</w:t>
-      </w:r>
-      <w:proofErr w:type="spellEnd"/>
-      <w:proofErr w:type="gramEnd"/>
-      <w:r>
-        <w:rPr>
-          <w:rFonts w:ascii="Century Gothic" w:eastAsia="Century Gothic" w:hAnsi="Century Gothic" w:cs="Century Gothic"/>
-          <w:sz w:val="24"/>
-          <w:szCs w:val="24"/>
-        </w:rPr>
-        <w:t>(255, 255, 255));</w:t>
-      </w:r>
-    </w:p>
-    <w:p>
-      <w:pPr>
-        <w:spacing w:line="240" w:lineRule="auto"/>
-        <w:rPr>
-          <w:rFonts w:ascii="Century Gothic" w:eastAsia="Century Gothic" w:hAnsi="Century Gothic" w:cs="Century Gothic"/>
-          <w:sz w:val="24"/>
-          <w:szCs w:val="24"/>
-        </w:rPr>
-      </w:pPr>
-      <w:r>
-        <w:rPr>
-          <w:rFonts w:ascii="Century Gothic" w:eastAsia="Century Gothic" w:hAnsi="Century Gothic" w:cs="Century Gothic"/>
-          <w:sz w:val="24"/>
-          <w:szCs w:val="24"/>
-        </w:rPr>
-        <w:t xml:space="preserve">        jLabel15.setText("Name"</w:t>
-      </w:r>
-      <w:proofErr w:type="gramStart"/>
-      <w:r>
-        <w:rPr>
-          <w:rFonts w:ascii="Century Gothic" w:eastAsia="Century Gothic" w:hAnsi="Century Gothic" w:cs="Century Gothic"/>
-          <w:sz w:val="24"/>
-          <w:szCs w:val="24"/>
-        </w:rPr>
-        <w:t>);</w:t>
-      </w:r>
-      <w:proofErr w:type="gramEnd"/>
-    </w:p>
-    <w:p>
-      <w:pPr>
-        <w:spacing w:line="240" w:lineRule="auto"/>
-        <w:rPr>
-          <w:rFonts w:ascii="Century Gothic" w:eastAsia="Century Gothic" w:hAnsi="Century Gothic" w:cs="Century Gothic"/>
-          <w:sz w:val="24"/>
-          <w:szCs w:val="24"/>
-        </w:rPr>
-      </w:pPr>
-      <w:r>
-        <w:rPr>
-          <w:rFonts w:ascii="Century Gothic" w:eastAsia="Century Gothic" w:hAnsi="Century Gothic" w:cs="Century Gothic"/>
-          <w:sz w:val="24"/>
-          <w:szCs w:val="24"/>
-        </w:rPr>
-        <w:t xml:space="preserve">        </w:t>
-      </w:r>
-      <w:proofErr w:type="gramStart"/>
-      <w:r>
-        <w:rPr>
-          <w:rFonts w:ascii="Century Gothic" w:eastAsia="Century Gothic" w:hAnsi="Century Gothic" w:cs="Century Gothic"/>
-          <w:sz w:val="24"/>
-          <w:szCs w:val="24"/>
-        </w:rPr>
-        <w:t>jPanel5.add(</w:t>
-      </w:r>
-      <w:proofErr w:type="gramEnd"/>
-      <w:r>
-        <w:rPr>
-          <w:rFonts w:ascii="Century Gothic" w:eastAsia="Century Gothic" w:hAnsi="Century Gothic" w:cs="Century Gothic"/>
-          <w:sz w:val="24"/>
-          <w:szCs w:val="24"/>
-        </w:rPr>
-        <w:t xml:space="preserve">jLabel15, new </w:t>
-      </w:r>
-      <w:proofErr w:type="spellStart"/>
-      <w:r>
-        <w:rPr>
-          <w:rFonts w:ascii="Century Gothic" w:eastAsia="Century Gothic" w:hAnsi="Century Gothic" w:cs="Century Gothic"/>
-          <w:sz w:val="24"/>
-          <w:szCs w:val="24"/>
-        </w:rPr>
-        <w:t>org.netbeans.lib.awtextra.AbsoluteConstraints</w:t>
-      </w:r>
-      <w:proofErr w:type="spellEnd"/>
-      <w:r>
-        <w:rPr>
-          <w:rFonts w:ascii="Century Gothic" w:eastAsia="Century Gothic" w:hAnsi="Century Gothic" w:cs="Century Gothic"/>
-          <w:sz w:val="24"/>
-          <w:szCs w:val="24"/>
-        </w:rPr>
-        <w:t>(20, 30, -1, 28));</w:t>
-      </w:r>
-    </w:p>
-    <w:p>
-      <w:pPr>
-        <w:spacing w:line="240" w:lineRule="auto"/>
-        <w:rPr>
-          <w:rFonts w:ascii="Century Gothic" w:eastAsia="Century Gothic" w:hAnsi="Century Gothic" w:cs="Century Gothic"/>
-          <w:sz w:val="24"/>
-          <w:szCs w:val="24"/>
-        </w:rPr>
-      </w:pPr>
-    </w:p>
-    <w:p>
-      <w:pPr>
-        <w:spacing w:line="240" w:lineRule="auto"/>
-        <w:rPr>
-          <w:rFonts w:ascii="Century Gothic" w:eastAsia="Century Gothic" w:hAnsi="Century Gothic" w:cs="Century Gothic"/>
-          <w:sz w:val="24"/>
-          <w:szCs w:val="24"/>
-        </w:rPr>
-      </w:pPr>
-      <w:r>
-        <w:rPr>
-          <w:rFonts w:ascii="Century Gothic" w:eastAsia="Century Gothic" w:hAnsi="Century Gothic" w:cs="Century Gothic"/>
-          <w:sz w:val="24"/>
-          <w:szCs w:val="24"/>
-        </w:rPr>
-        <w:t xml:space="preserve">        </w:t>
-      </w:r>
-      <w:proofErr w:type="spellStart"/>
-      <w:r>
-        <w:rPr>
-          <w:rFonts w:ascii="Century Gothic" w:eastAsia="Century Gothic" w:hAnsi="Century Gothic" w:cs="Century Gothic"/>
-          <w:sz w:val="24"/>
-          <w:szCs w:val="24"/>
-        </w:rPr>
-        <w:t>Save.setBackground</w:t>
-      </w:r>
-      <w:proofErr w:type="spellEnd"/>
-      <w:r>
-        <w:rPr>
-          <w:rFonts w:ascii="Century Gothic" w:eastAsia="Century Gothic" w:hAnsi="Century Gothic" w:cs="Century Gothic"/>
-          <w:sz w:val="24"/>
-          <w:szCs w:val="24"/>
-        </w:rPr>
-        <w:t xml:space="preserve">(new </w:t>
-      </w:r>
-      <w:proofErr w:type="spellStart"/>
-      <w:proofErr w:type="gramStart"/>
-      <w:r>
-        <w:rPr>
-          <w:rFonts w:ascii="Century Gothic" w:eastAsia="Century Gothic" w:hAnsi="Century Gothic" w:cs="Century Gothic"/>
-          <w:sz w:val="24"/>
-          <w:szCs w:val="24"/>
-        </w:rPr>
-        <w:t>java.awt.Color</w:t>
-      </w:r>
-      <w:proofErr w:type="spellEnd"/>
-      <w:proofErr w:type="gramEnd"/>
-      <w:r>
-        <w:rPr>
-          <w:rFonts w:ascii="Century Gothic" w:eastAsia="Century Gothic" w:hAnsi="Century Gothic" w:cs="Century Gothic"/>
-          <w:sz w:val="24"/>
-          <w:szCs w:val="24"/>
-        </w:rPr>
-        <w:t>(0, 0, 204));</w:t>
-      </w:r>
-    </w:p>
-    <w:p>
-      <w:pPr>
-        <w:spacing w:line="240" w:lineRule="auto"/>
-        <w:rPr>
-          <w:rFonts w:ascii="Century Gothic" w:eastAsia="Century Gothic" w:hAnsi="Century Gothic" w:cs="Century Gothic"/>
-          <w:sz w:val="24"/>
-          <w:szCs w:val="24"/>
-        </w:rPr>
-      </w:pPr>
-      <w:r>
-        <w:rPr>
-          <w:rFonts w:ascii="Century Gothic" w:eastAsia="Century Gothic" w:hAnsi="Century Gothic" w:cs="Century Gothic"/>
-          <w:sz w:val="24"/>
-          <w:szCs w:val="24"/>
-        </w:rPr>
-        <w:t xml:space="preserve">        </w:t>
-      </w:r>
-      <w:proofErr w:type="spellStart"/>
-      <w:r>
-        <w:rPr>
-          <w:rFonts w:ascii="Century Gothic" w:eastAsia="Century Gothic" w:hAnsi="Century Gothic" w:cs="Century Gothic"/>
-          <w:sz w:val="24"/>
-          <w:szCs w:val="24"/>
-        </w:rPr>
-        <w:t>Save.setForeground</w:t>
-      </w:r>
-      <w:proofErr w:type="spellEnd"/>
-      <w:r>
-        <w:rPr>
-          <w:rFonts w:ascii="Century Gothic" w:eastAsia="Century Gothic" w:hAnsi="Century Gothic" w:cs="Century Gothic"/>
-          <w:sz w:val="24"/>
-          <w:szCs w:val="24"/>
-        </w:rPr>
-        <w:t xml:space="preserve">(new </w:t>
-      </w:r>
-      <w:proofErr w:type="spellStart"/>
-      <w:proofErr w:type="gramStart"/>
-      <w:r>
-        <w:rPr>
-          <w:rFonts w:ascii="Century Gothic" w:eastAsia="Century Gothic" w:hAnsi="Century Gothic" w:cs="Century Gothic"/>
-          <w:sz w:val="24"/>
-          <w:szCs w:val="24"/>
-        </w:rPr>
-        <w:t>java.awt.Color</w:t>
-      </w:r>
-      <w:proofErr w:type="spellEnd"/>
-      <w:proofErr w:type="gramEnd"/>
-      <w:r>
-        <w:rPr>
-          <w:rFonts w:ascii="Century Gothic" w:eastAsia="Century Gothic" w:hAnsi="Century Gothic" w:cs="Century Gothic"/>
-          <w:sz w:val="24"/>
-          <w:szCs w:val="24"/>
-        </w:rPr>
-        <w:t>(255, 255, 255));</w:t>
-      </w:r>
-    </w:p>
-    <w:p>
-      <w:pPr>
-        <w:spacing w:line="240" w:lineRule="auto"/>
-        <w:rPr>
-          <w:rFonts w:ascii="Century Gothic" w:eastAsia="Century Gothic" w:hAnsi="Century Gothic" w:cs="Century Gothic"/>
-          <w:sz w:val="24"/>
-          <w:szCs w:val="24"/>
-        </w:rPr>
-      </w:pPr>
-      <w:r>
-        <w:rPr>
-          <w:rFonts w:ascii="Century Gothic" w:eastAsia="Century Gothic" w:hAnsi="Century Gothic" w:cs="Century Gothic"/>
-          <w:sz w:val="24"/>
-          <w:szCs w:val="24"/>
-        </w:rPr>
-        <w:t xml:space="preserve">        </w:t>
-      </w:r>
-      <w:proofErr w:type="spellStart"/>
-      <w:r>
-        <w:rPr>
-          <w:rFonts w:ascii="Century Gothic" w:eastAsia="Century Gothic" w:hAnsi="Century Gothic" w:cs="Century Gothic"/>
-          <w:sz w:val="24"/>
-          <w:szCs w:val="24"/>
-        </w:rPr>
-        <w:t>Save.setText</w:t>
-      </w:r>
-      <w:proofErr w:type="spellEnd"/>
-      <w:r>
-        <w:rPr>
-          <w:rFonts w:ascii="Century Gothic" w:eastAsia="Century Gothic" w:hAnsi="Century Gothic" w:cs="Century Gothic"/>
-          <w:sz w:val="24"/>
-          <w:szCs w:val="24"/>
-        </w:rPr>
-        <w:t>("Save"</w:t>
-      </w:r>
-      <w:proofErr w:type="gramStart"/>
-      <w:r>
-        <w:rPr>
-          <w:rFonts w:ascii="Century Gothic" w:eastAsia="Century Gothic" w:hAnsi="Century Gothic" w:cs="Century Gothic"/>
-          <w:sz w:val="24"/>
-          <w:szCs w:val="24"/>
-        </w:rPr>
-        <w:t>);</w:t>
-      </w:r>
-      <w:proofErr w:type="gramEnd"/>
-    </w:p>
-    <w:p>
-      <w:pPr>
-        <w:spacing w:line="240" w:lineRule="auto"/>
-        <w:rPr>
-          <w:rFonts w:ascii="Century Gothic" w:eastAsia="Century Gothic" w:hAnsi="Century Gothic" w:cs="Century Gothic"/>
-          <w:sz w:val="24"/>
-          <w:szCs w:val="24"/>
-        </w:rPr>
-      </w:pPr>
-      <w:r>
-        <w:rPr>
-          <w:rFonts w:ascii="Century Gothic" w:eastAsia="Century Gothic" w:hAnsi="Century Gothic" w:cs="Century Gothic"/>
-          <w:sz w:val="24"/>
-          <w:szCs w:val="24"/>
-        </w:rPr>
-        <w:t xml:space="preserve">        </w:t>
-      </w:r>
-      <w:proofErr w:type="spellStart"/>
-      <w:r>
-        <w:rPr>
-          <w:rFonts w:ascii="Century Gothic" w:eastAsia="Century Gothic" w:hAnsi="Century Gothic" w:cs="Century Gothic"/>
-          <w:sz w:val="24"/>
-          <w:szCs w:val="24"/>
-        </w:rPr>
-        <w:t>Save.addActionListener</w:t>
-      </w:r>
-      <w:proofErr w:type="spellEnd"/>
-      <w:r>
-        <w:rPr>
-          <w:rFonts w:ascii="Century Gothic" w:eastAsia="Century Gothic" w:hAnsi="Century Gothic" w:cs="Century Gothic"/>
-          <w:sz w:val="24"/>
-          <w:szCs w:val="24"/>
-        </w:rPr>
-        <w:t xml:space="preserve">(new </w:t>
-      </w:r>
-      <w:proofErr w:type="spellStart"/>
-      <w:proofErr w:type="gramStart"/>
-      <w:r>
-        <w:rPr>
-          <w:rFonts w:ascii="Century Gothic" w:eastAsia="Century Gothic" w:hAnsi="Century Gothic" w:cs="Century Gothic"/>
-          <w:sz w:val="24"/>
-          <w:szCs w:val="24"/>
-        </w:rPr>
-        <w:t>java.awt.event</w:t>
-      </w:r>
-      <w:proofErr w:type="gramEnd"/>
-      <w:r>
-        <w:rPr>
-          <w:rFonts w:ascii="Century Gothic" w:eastAsia="Century Gothic" w:hAnsi="Century Gothic" w:cs="Century Gothic"/>
-          <w:sz w:val="24"/>
-          <w:szCs w:val="24"/>
-        </w:rPr>
-        <w:t>.ActionListener</w:t>
-      </w:r>
-      <w:proofErr w:type="spellEnd"/>
-      <w:r>
-        <w:rPr>
-          <w:rFonts w:ascii="Century Gothic" w:eastAsia="Century Gothic" w:hAnsi="Century Gothic" w:cs="Century Gothic"/>
-          <w:sz w:val="24"/>
-          <w:szCs w:val="24"/>
-        </w:rPr>
-        <w:t>() {</w:t>
-      </w:r>
-    </w:p>
-    <w:p>
-      <w:pPr>
-        <w:spacing w:line="240" w:lineRule="auto"/>
-        <w:rPr>
-          <w:rFonts w:ascii="Century Gothic" w:eastAsia="Century Gothic" w:hAnsi="Century Gothic" w:cs="Century Gothic"/>
-          <w:sz w:val="24"/>
-          <w:szCs w:val="24"/>
-        </w:rPr>
-      </w:pPr>
-      <w:r>
-        <w:rPr>
-          <w:rFonts w:ascii="Century Gothic" w:eastAsia="Century Gothic" w:hAnsi="Century Gothic" w:cs="Century Gothic"/>
-          <w:sz w:val="24"/>
-          <w:szCs w:val="24"/>
-        </w:rPr>
-        <w:t xml:space="preserve">            public void </w:t>
-      </w:r>
-      <w:proofErr w:type="spellStart"/>
-      <w:proofErr w:type="gramStart"/>
-      <w:r>
-        <w:rPr>
-          <w:rFonts w:ascii="Century Gothic" w:eastAsia="Century Gothic" w:hAnsi="Century Gothic" w:cs="Century Gothic"/>
-          <w:sz w:val="24"/>
-          <w:szCs w:val="24"/>
-        </w:rPr>
-        <w:t>actionPerformed</w:t>
-      </w:r>
-      <w:proofErr w:type="spellEnd"/>
-      <w:r>
-        <w:rPr>
-          <w:rFonts w:ascii="Century Gothic" w:eastAsia="Century Gothic" w:hAnsi="Century Gothic" w:cs="Century Gothic"/>
-          <w:sz w:val="24"/>
-          <w:szCs w:val="24"/>
-        </w:rPr>
-        <w:t>(</w:t>
-      </w:r>
-      <w:proofErr w:type="spellStart"/>
-      <w:proofErr w:type="gramEnd"/>
       <w:r>
         <w:rPr>
           <w:rFonts w:ascii="Century Gothic" w:eastAsia="Century Gothic" w:hAnsi="Century Gothic" w:cs="Century Gothic"/>
@@ -18047,365 +18283,7 @@
           <w:sz w:val="24"/>
           <w:szCs w:val="24"/>
         </w:rPr>
-        <w:t xml:space="preserve"> </w:t>
-      </w:r>
-      <w:proofErr w:type="spellStart"/>
-      <w:r>
-        <w:rPr>
-          <w:rFonts w:ascii="Century Gothic" w:eastAsia="Century Gothic" w:hAnsi="Century Gothic" w:cs="Century Gothic"/>
-          <w:sz w:val="24"/>
-          <w:szCs w:val="24"/>
-        </w:rPr>
-        <w:t>evt</w:t>
-      </w:r>
-      <w:proofErr w:type="spellEnd"/>
-      <w:r>
-        <w:rPr>
-          <w:rFonts w:ascii="Century Gothic" w:eastAsia="Century Gothic" w:hAnsi="Century Gothic" w:cs="Century Gothic"/>
-          <w:sz w:val="24"/>
-          <w:szCs w:val="24"/>
-        </w:rPr>
-        <w:t>) {</w:t>
-      </w:r>
-    </w:p>
-    <w:p>
-      <w:pPr>
-        <w:spacing w:line="240" w:lineRule="auto"/>
-        <w:rPr>
-          <w:rFonts w:ascii="Century Gothic" w:eastAsia="Century Gothic" w:hAnsi="Century Gothic" w:cs="Century Gothic"/>
-          <w:sz w:val="24"/>
-          <w:szCs w:val="24"/>
-        </w:rPr>
-      </w:pPr>
-      <w:r>
-        <w:rPr>
-          <w:rFonts w:ascii="Century Gothic" w:eastAsia="Century Gothic" w:hAnsi="Century Gothic" w:cs="Century Gothic"/>
-          <w:sz w:val="24"/>
-          <w:szCs w:val="24"/>
-        </w:rPr>
-        <w:t xml:space="preserve">                </w:t>
-      </w:r>
-      <w:proofErr w:type="spellStart"/>
-      <w:r>
-        <w:rPr>
-          <w:rFonts w:ascii="Century Gothic" w:eastAsia="Century Gothic" w:hAnsi="Century Gothic" w:cs="Century Gothic"/>
-          <w:sz w:val="24"/>
-          <w:szCs w:val="24"/>
-        </w:rPr>
-        <w:t>SaveActionPerformed</w:t>
-      </w:r>
-      <w:proofErr w:type="spellEnd"/>
-      <w:r>
-        <w:rPr>
-          <w:rFonts w:ascii="Century Gothic" w:eastAsia="Century Gothic" w:hAnsi="Century Gothic" w:cs="Century Gothic"/>
-          <w:sz w:val="24"/>
-          <w:szCs w:val="24"/>
-        </w:rPr>
-        <w:t>(</w:t>
-      </w:r>
-      <w:proofErr w:type="spellStart"/>
-      <w:r>
-        <w:rPr>
-          <w:rFonts w:ascii="Century Gothic" w:eastAsia="Century Gothic" w:hAnsi="Century Gothic" w:cs="Century Gothic"/>
-          <w:sz w:val="24"/>
-          <w:szCs w:val="24"/>
-        </w:rPr>
-        <w:t>evt</w:t>
-      </w:r>
-      <w:proofErr w:type="spellEnd"/>
-      <w:proofErr w:type="gramStart"/>
-      <w:r>
-        <w:rPr>
-          <w:rFonts w:ascii="Century Gothic" w:eastAsia="Century Gothic" w:hAnsi="Century Gothic" w:cs="Century Gothic"/>
-          <w:sz w:val="24"/>
-          <w:szCs w:val="24"/>
-        </w:rPr>
-        <w:t>);</w:t>
-      </w:r>
-      <w:proofErr w:type="gramEnd"/>
-    </w:p>
-    <w:p>
-      <w:pPr>
-        <w:spacing w:line="240" w:lineRule="auto"/>
-        <w:rPr>
-          <w:rFonts w:ascii="Century Gothic" w:eastAsia="Century Gothic" w:hAnsi="Century Gothic" w:cs="Century Gothic"/>
-          <w:sz w:val="24"/>
-          <w:szCs w:val="24"/>
-        </w:rPr>
-      </w:pPr>
-      <w:r>
-        <w:rPr>
-          <w:rFonts w:ascii="Century Gothic" w:eastAsia="Century Gothic" w:hAnsi="Century Gothic" w:cs="Century Gothic"/>
-          <w:sz w:val="24"/>
-          <w:szCs w:val="24"/>
-        </w:rPr>
-        <w:t xml:space="preserve">            }</w:t>
-      </w:r>
-    </w:p>
-    <w:p>
-      <w:pPr>
-        <w:spacing w:line="240" w:lineRule="auto"/>
-        <w:rPr>
-          <w:rFonts w:ascii="Century Gothic" w:eastAsia="Century Gothic" w:hAnsi="Century Gothic" w:cs="Century Gothic"/>
-          <w:sz w:val="24"/>
-          <w:szCs w:val="24"/>
-        </w:rPr>
-      </w:pPr>
-      <w:r>
-        <w:rPr>
-          <w:rFonts w:ascii="Century Gothic" w:eastAsia="Century Gothic" w:hAnsi="Century Gothic" w:cs="Century Gothic"/>
-          <w:sz w:val="24"/>
-          <w:szCs w:val="24"/>
-        </w:rPr>
-        <w:t xml:space="preserve">        });</w:t>
-      </w:r>
-    </w:p>
-    <w:p>
-      <w:pPr>
-        <w:spacing w:line="240" w:lineRule="auto"/>
-        <w:rPr>
-          <w:rFonts w:ascii="Century Gothic" w:eastAsia="Century Gothic" w:hAnsi="Century Gothic" w:cs="Century Gothic"/>
-          <w:sz w:val="24"/>
-          <w:szCs w:val="24"/>
-        </w:rPr>
-      </w:pPr>
-      <w:r>
-        <w:rPr>
-          <w:rFonts w:ascii="Century Gothic" w:eastAsia="Century Gothic" w:hAnsi="Century Gothic" w:cs="Century Gothic"/>
-          <w:sz w:val="24"/>
-          <w:szCs w:val="24"/>
-        </w:rPr>
-        <w:t xml:space="preserve">        </w:t>
-      </w:r>
-      <w:proofErr w:type="gramStart"/>
-      <w:r>
-        <w:rPr>
-          <w:rFonts w:ascii="Century Gothic" w:eastAsia="Century Gothic" w:hAnsi="Century Gothic" w:cs="Century Gothic"/>
-          <w:sz w:val="24"/>
-          <w:szCs w:val="24"/>
-        </w:rPr>
-        <w:t>jPanel5.add(</w:t>
-      </w:r>
-      <w:proofErr w:type="gramEnd"/>
-      <w:r>
-        <w:rPr>
-          <w:rFonts w:ascii="Century Gothic" w:eastAsia="Century Gothic" w:hAnsi="Century Gothic" w:cs="Century Gothic"/>
-          <w:sz w:val="24"/>
-          <w:szCs w:val="24"/>
-        </w:rPr>
-        <w:t xml:space="preserve">Save, new </w:t>
-      </w:r>
-      <w:proofErr w:type="spellStart"/>
-      <w:r>
-        <w:rPr>
-          <w:rFonts w:ascii="Century Gothic" w:eastAsia="Century Gothic" w:hAnsi="Century Gothic" w:cs="Century Gothic"/>
-          <w:sz w:val="24"/>
-          <w:szCs w:val="24"/>
-        </w:rPr>
-        <w:t>org.netbeans.lib.awtextra.AbsoluteConstraints</w:t>
-      </w:r>
-      <w:proofErr w:type="spellEnd"/>
-      <w:r>
-        <w:rPr>
-          <w:rFonts w:ascii="Century Gothic" w:eastAsia="Century Gothic" w:hAnsi="Century Gothic" w:cs="Century Gothic"/>
-          <w:sz w:val="24"/>
-          <w:szCs w:val="24"/>
-        </w:rPr>
-        <w:t>(250, 250, -1, -1));</w:t>
-      </w:r>
-    </w:p>
-    <w:p>
-      <w:pPr>
-        <w:spacing w:line="240" w:lineRule="auto"/>
-        <w:rPr>
-          <w:rFonts w:ascii="Century Gothic" w:eastAsia="Century Gothic" w:hAnsi="Century Gothic" w:cs="Century Gothic"/>
-          <w:sz w:val="24"/>
-          <w:szCs w:val="24"/>
-        </w:rPr>
-      </w:pPr>
-    </w:p>
-    <w:p>
-      <w:pPr>
-        <w:spacing w:line="240" w:lineRule="auto"/>
-        <w:rPr>
-          <w:rFonts w:ascii="Century Gothic" w:eastAsia="Century Gothic" w:hAnsi="Century Gothic" w:cs="Century Gothic"/>
-          <w:sz w:val="24"/>
-          <w:szCs w:val="24"/>
-        </w:rPr>
-      </w:pPr>
-      <w:r>
-        <w:rPr>
-          <w:rFonts w:ascii="Century Gothic" w:eastAsia="Century Gothic" w:hAnsi="Century Gothic" w:cs="Century Gothic"/>
-          <w:sz w:val="24"/>
-          <w:szCs w:val="24"/>
-        </w:rPr>
-        <w:t xml:space="preserve">        </w:t>
-      </w:r>
-      <w:proofErr w:type="spellStart"/>
-      <w:r>
-        <w:rPr>
-          <w:rFonts w:ascii="Century Gothic" w:eastAsia="Century Gothic" w:hAnsi="Century Gothic" w:cs="Century Gothic"/>
-          <w:sz w:val="24"/>
-          <w:szCs w:val="24"/>
-        </w:rPr>
-        <w:t>Delete.setText</w:t>
-      </w:r>
-      <w:proofErr w:type="spellEnd"/>
-      <w:r>
-        <w:rPr>
-          <w:rFonts w:ascii="Century Gothic" w:eastAsia="Century Gothic" w:hAnsi="Century Gothic" w:cs="Century Gothic"/>
-          <w:sz w:val="24"/>
-          <w:szCs w:val="24"/>
-        </w:rPr>
-        <w:t>("Delete"</w:t>
-      </w:r>
-      <w:proofErr w:type="gramStart"/>
-      <w:r>
-        <w:rPr>
-          <w:rFonts w:ascii="Century Gothic" w:eastAsia="Century Gothic" w:hAnsi="Century Gothic" w:cs="Century Gothic"/>
-          <w:sz w:val="24"/>
-          <w:szCs w:val="24"/>
-        </w:rPr>
-        <w:t>);</w:t>
-      </w:r>
-      <w:proofErr w:type="gramEnd"/>
-    </w:p>
-    <w:p>
-      <w:pPr>
-        <w:spacing w:line="240" w:lineRule="auto"/>
-        <w:rPr>
-          <w:rFonts w:ascii="Century Gothic" w:eastAsia="Century Gothic" w:hAnsi="Century Gothic" w:cs="Century Gothic"/>
-          <w:sz w:val="24"/>
-          <w:szCs w:val="24"/>
-        </w:rPr>
-      </w:pPr>
-      <w:r>
-        <w:rPr>
-          <w:rFonts w:ascii="Century Gothic" w:eastAsia="Century Gothic" w:hAnsi="Century Gothic" w:cs="Century Gothic"/>
-          <w:sz w:val="24"/>
-          <w:szCs w:val="24"/>
-        </w:rPr>
-        <w:t xml:space="preserve">        </w:t>
-      </w:r>
-      <w:proofErr w:type="spellStart"/>
-      <w:r>
-        <w:rPr>
-          <w:rFonts w:ascii="Century Gothic" w:eastAsia="Century Gothic" w:hAnsi="Century Gothic" w:cs="Century Gothic"/>
-          <w:sz w:val="24"/>
-          <w:szCs w:val="24"/>
-        </w:rPr>
-        <w:t>Delete.addActionListener</w:t>
-      </w:r>
-      <w:proofErr w:type="spellEnd"/>
-      <w:r>
-        <w:rPr>
-          <w:rFonts w:ascii="Century Gothic" w:eastAsia="Century Gothic" w:hAnsi="Century Gothic" w:cs="Century Gothic"/>
-          <w:sz w:val="24"/>
-          <w:szCs w:val="24"/>
-        </w:rPr>
-        <w:t xml:space="preserve">(new </w:t>
-      </w:r>
-      <w:proofErr w:type="spellStart"/>
-      <w:proofErr w:type="gramStart"/>
-      <w:r>
-        <w:rPr>
-          <w:rFonts w:ascii="Century Gothic" w:eastAsia="Century Gothic" w:hAnsi="Century Gothic" w:cs="Century Gothic"/>
-          <w:sz w:val="24"/>
-          <w:szCs w:val="24"/>
-        </w:rPr>
-        <w:t>java.awt.event</w:t>
-      </w:r>
-      <w:proofErr w:type="gramEnd"/>
-      <w:r>
-        <w:rPr>
-          <w:rFonts w:ascii="Century Gothic" w:eastAsia="Century Gothic" w:hAnsi="Century Gothic" w:cs="Century Gothic"/>
-          <w:sz w:val="24"/>
-          <w:szCs w:val="24"/>
-        </w:rPr>
-        <w:t>.ActionListener</w:t>
-      </w:r>
-      <w:proofErr w:type="spellEnd"/>
-      <w:r>
-        <w:rPr>
-          <w:rFonts w:ascii="Century Gothic" w:eastAsia="Century Gothic" w:hAnsi="Century Gothic" w:cs="Century Gothic"/>
-          <w:sz w:val="24"/>
-          <w:szCs w:val="24"/>
-        </w:rPr>
-        <w:t>() {</w:t>
-      </w:r>
-    </w:p>
-    <w:p>
-      <w:pPr>
-        <w:spacing w:line="240" w:lineRule="auto"/>
-        <w:rPr>
-          <w:rFonts w:ascii="Century Gothic" w:eastAsia="Century Gothic" w:hAnsi="Century Gothic" w:cs="Century Gothic"/>
-          <w:sz w:val="24"/>
-          <w:szCs w:val="24"/>
-        </w:rPr>
-      </w:pPr>
-      <w:r>
-        <w:rPr>
-          <w:rFonts w:ascii="Century Gothic" w:eastAsia="Century Gothic" w:hAnsi="Century Gothic" w:cs="Century Gothic"/>
-          <w:sz w:val="24"/>
-          <w:szCs w:val="24"/>
-        </w:rPr>
-        <w:t xml:space="preserve">            public void </w:t>
-      </w:r>
-      <w:proofErr w:type="spellStart"/>
-      <w:proofErr w:type="gramStart"/>
-      <w:r>
-        <w:rPr>
-          <w:rFonts w:ascii="Century Gothic" w:eastAsia="Century Gothic" w:hAnsi="Century Gothic" w:cs="Century Gothic"/>
-          <w:sz w:val="24"/>
-          <w:szCs w:val="24"/>
-        </w:rPr>
-        <w:t>actionPerformed</w:t>
-      </w:r>
-      <w:proofErr w:type="spellEnd"/>
-      <w:r>
-        <w:rPr>
-          <w:rFonts w:ascii="Century Gothic" w:eastAsia="Century Gothic" w:hAnsi="Century Gothic" w:cs="Century Gothic"/>
-          <w:sz w:val="24"/>
-          <w:szCs w:val="24"/>
-        </w:rPr>
-        <w:t>(</w:t>
-      </w:r>
-      <w:proofErr w:type="spellStart"/>
-      <w:proofErr w:type="gramEnd"/>
-      <w:r>
-        <w:rPr>
-          <w:rFonts w:ascii="Century Gothic" w:eastAsia="Century Gothic" w:hAnsi="Century Gothic" w:cs="Century Gothic"/>
-          <w:sz w:val="24"/>
-          <w:szCs w:val="24"/>
-        </w:rPr>
-        <w:t>java.awt.event.ActionEvent</w:t>
-      </w:r>
-      <w:proofErr w:type="spellEnd"/>
-      <w:r>
-        <w:rPr>
-          <w:rFonts w:ascii="Century Gothic" w:eastAsia="Century Gothic" w:hAnsi="Century Gothic" w:cs="Century Gothic"/>
-          <w:sz w:val="24"/>
-          <w:szCs w:val="24"/>
-        </w:rPr>
-        <w:t xml:space="preserve"> </w:t>
-      </w:r>
-      <w:proofErr w:type="spellStart"/>
-      <w:r>
-        <w:rPr>
-          <w:rFonts w:ascii="Century Gothic" w:eastAsia="Century Gothic" w:hAnsi="Century Gothic" w:cs="Century Gothic"/>
-          <w:sz w:val="24"/>
-          <w:szCs w:val="24"/>
-        </w:rPr>
-        <w:t>evt</w:t>
-      </w:r>
-      <w:proofErr w:type="spellEnd"/>
-      <w:r>
-        <w:rPr>
-          <w:rFonts w:ascii="Century Gothic" w:eastAsia="Century Gothic" w:hAnsi="Century Gothic" w:cs="Century Gothic"/>
-          <w:sz w:val="24"/>
-          <w:szCs w:val="24"/>
-        </w:rPr>
-        <w:t>) {</w:t>
+        <w:t xml:space="preserve"> evt) {</w:t>
       </w:r>
     </w:p>
     <w:p>
@@ -24250,28 +24128,400 @@
         <w:rPr>
           <w:rFonts w:ascii="Century Gothic" w:eastAsia="Century Gothic" w:hAnsi="Century Gothic" w:cs="Century Gothic"/>
           <w:b/>
-          <w:sz w:val="24"/>
-          <w:szCs w:val="24"/>
-        </w:rPr>
-      </w:pPr>
-    </w:p>
-    <w:p>
-      <w:pPr>
-        <w:spacing w:line="360" w:lineRule="auto"/>
+          <w:bCs/>
+          <w:sz w:val="24"/>
+          <w:szCs w:val="24"/>
+        </w:rPr>
+      </w:pPr>
+      <w:r>
         <w:rPr>
           <w:rFonts w:ascii="Century Gothic" w:eastAsia="Century Gothic" w:hAnsi="Century Gothic" w:cs="Century Gothic"/>
           <w:b/>
-          <w:sz w:val="24"/>
-          <w:szCs w:val="24"/>
-        </w:rPr>
-      </w:pPr>
+          <w:bCs/>
+          <w:noProof/>
+          <w:sz w:val="24"/>
+          <w:szCs w:val="24"/>
+        </w:rPr>
+        <w:lastRenderedPageBreak/>
+        <w:drawing>
+          <wp:anchor distT="0" distB="0" distL="114300" distR="114300" simplePos="0" relativeHeight="251675648" behindDoc="0" locked="0" layoutInCell="1" allowOverlap="1" wp14:anchorId="34713F42" wp14:editId="0B7D8E2B">
+            <wp:simplePos x="0" y="0"/>
+            <wp:positionH relativeFrom="column">
+              <wp:posOffset>201873</wp:posOffset>
+            </wp:positionH>
+            <wp:positionV relativeFrom="paragraph">
+              <wp:posOffset>237004</wp:posOffset>
+            </wp:positionV>
+            <wp:extent cx="5498275" cy="3627495"/>
+            <wp:effectExtent l="0" t="0" r="7620" b="0"/>
+            <wp:wrapNone/>
+            <wp:docPr id="1508196111" name="Picture 1"/>
+            <wp:cNvGraphicFramePr>
+              <a:graphicFrameLocks xmlns:a="http://schemas.openxmlformats.org/drawingml/2006/main" noChangeAspect="1"/>
+            </wp:cNvGraphicFramePr>
+            <a:graphic xmlns:a="http://schemas.openxmlformats.org/drawingml/2006/main">
+              <a:graphicData uri="http://schemas.openxmlformats.org/drawingml/2006/picture">
+                <pic:pic xmlns:pic="http://schemas.openxmlformats.org/drawingml/2006/picture">
+                  <pic:nvPicPr>
+                    <pic:cNvPr id="0" name="Picture 1"/>
+                    <pic:cNvPicPr>
+                      <a:picLocks noChangeAspect="1" noChangeArrowheads="1"/>
+                    </pic:cNvPicPr>
+                  </pic:nvPicPr>
+                  <pic:blipFill>
+                    <a:blip r:embed="rId5">
+                      <a:extLst>
+                        <a:ext uri="{28A0092B-C50C-407E-A947-70E740481C1C}">
+                          <a14:useLocalDpi xmlns:a14="http://schemas.microsoft.com/office/drawing/2010/main" val="0"/>
+                        </a:ext>
+                      </a:extLst>
+                    </a:blip>
+                    <a:srcRect/>
+                    <a:stretch>
+                      <a:fillRect/>
+                    </a:stretch>
+                  </pic:blipFill>
+                  <pic:spPr bwMode="auto">
+                    <a:xfrm>
+                      <a:off x="0" y="0"/>
+                      <a:ext cx="5498275" cy="3627495"/>
+                    </a:xfrm>
+                    <a:prstGeom prst="rect">
+                      <a:avLst/>
+                    </a:prstGeom>
+                    <a:noFill/>
+                    <a:ln>
+                      <a:noFill/>
+                    </a:ln>
+                  </pic:spPr>
+                </pic:pic>
+              </a:graphicData>
+            </a:graphic>
+          </wp:anchor>
+        </w:drawing>
+      </w:r>
       <w:r>
         <w:rPr>
           <w:rFonts w:ascii="Century Gothic" w:eastAsia="Century Gothic" w:hAnsi="Century Gothic" w:cs="Century Gothic"/>
           <w:b/>
-          <w:sz w:val="24"/>
-          <w:szCs w:val="24"/>
-        </w:rPr>
+          <w:bCs/>
+          <w:sz w:val="24"/>
+          <w:szCs w:val="24"/>
+        </w:rPr>
+        <w:t>OUTPUT (GUI):</w:t>
+      </w:r>
+    </w:p>
+    <w:p>
+      <w:pPr>
+        <w:spacing w:line="360" w:lineRule="auto"/>
+        <w:jc w:val="center"/>
+        <w:rPr>
+          <w:rFonts w:ascii="Century Gothic" w:eastAsia="Century Gothic" w:hAnsi="Century Gothic" w:cs="Century Gothic"/>
+          <w:b/>
+          <w:bCs/>
+          <w:sz w:val="24"/>
+          <w:szCs w:val="24"/>
+        </w:rPr>
+      </w:pPr>
+    </w:p>
+    <w:p>
+      <w:pPr>
+        <w:spacing w:line="360" w:lineRule="auto"/>
+        <w:jc w:val="center"/>
+        <w:rPr>
+          <w:rFonts w:ascii="Century Gothic" w:eastAsia="Century Gothic" w:hAnsi="Century Gothic" w:cs="Century Gothic"/>
+          <w:b/>
+          <w:bCs/>
+          <w:sz w:val="24"/>
+          <w:szCs w:val="24"/>
+        </w:rPr>
+      </w:pPr>
+    </w:p>
+    <w:p>
+      <w:pPr>
+        <w:spacing w:line="360" w:lineRule="auto"/>
+        <w:jc w:val="center"/>
+        <w:rPr>
+          <w:rFonts w:ascii="Century Gothic" w:eastAsia="Century Gothic" w:hAnsi="Century Gothic" w:cs="Century Gothic"/>
+          <w:b/>
+          <w:bCs/>
+          <w:sz w:val="24"/>
+          <w:szCs w:val="24"/>
+        </w:rPr>
+      </w:pPr>
+    </w:p>
+    <w:p>
+      <w:pPr>
+        <w:spacing w:line="360" w:lineRule="auto"/>
+        <w:rPr>
+          <w:rFonts w:ascii="Century Gothic" w:eastAsia="Century Gothic" w:hAnsi="Century Gothic" w:cs="Century Gothic"/>
+          <w:b/>
+          <w:sz w:val="24"/>
+          <w:szCs w:val="24"/>
+        </w:rPr>
+      </w:pPr>
+    </w:p>
+    <w:p>
+      <w:pPr>
+        <w:spacing w:line="360" w:lineRule="auto"/>
+        <w:rPr>
+          <w:rFonts w:ascii="Century Gothic" w:eastAsia="Century Gothic" w:hAnsi="Century Gothic" w:cs="Century Gothic"/>
+          <w:b/>
+          <w:sz w:val="24"/>
+          <w:szCs w:val="24"/>
+        </w:rPr>
+      </w:pPr>
+    </w:p>
+    <w:p>
+      <w:pPr>
+        <w:spacing w:line="360" w:lineRule="auto"/>
+        <w:rPr>
+          <w:rFonts w:ascii="Century Gothic" w:eastAsia="Century Gothic" w:hAnsi="Century Gothic" w:cs="Century Gothic"/>
+          <w:b/>
+          <w:sz w:val="24"/>
+          <w:szCs w:val="24"/>
+        </w:rPr>
+      </w:pPr>
+    </w:p>
+    <w:p>
+      <w:pPr>
+        <w:spacing w:line="360" w:lineRule="auto"/>
+        <w:rPr>
+          <w:rFonts w:ascii="Century Gothic" w:eastAsia="Century Gothic" w:hAnsi="Century Gothic" w:cs="Century Gothic"/>
+          <w:b/>
+          <w:sz w:val="24"/>
+          <w:szCs w:val="24"/>
+        </w:rPr>
+      </w:pPr>
+    </w:p>
+    <w:p>
+      <w:pPr>
+        <w:spacing w:line="360" w:lineRule="auto"/>
+        <w:rPr>
+          <w:rFonts w:ascii="Century Gothic" w:eastAsia="Century Gothic" w:hAnsi="Century Gothic" w:cs="Century Gothic"/>
+          <w:b/>
+          <w:sz w:val="24"/>
+          <w:szCs w:val="24"/>
+        </w:rPr>
+      </w:pPr>
+    </w:p>
+    <w:p>
+      <w:pPr>
+        <w:spacing w:line="360" w:lineRule="auto"/>
+        <w:rPr>
+          <w:rFonts w:ascii="Century Gothic" w:eastAsia="Century Gothic" w:hAnsi="Century Gothic" w:cs="Century Gothic"/>
+          <w:b/>
+          <w:sz w:val="24"/>
+          <w:szCs w:val="24"/>
+        </w:rPr>
+      </w:pPr>
+    </w:p>
+    <w:p>
+      <w:pPr>
+        <w:spacing w:line="360" w:lineRule="auto"/>
+        <w:rPr>
+          <w:rFonts w:ascii="Century Gothic" w:eastAsia="Century Gothic" w:hAnsi="Century Gothic" w:cs="Century Gothic"/>
+          <w:b/>
+          <w:sz w:val="24"/>
+          <w:szCs w:val="24"/>
+        </w:rPr>
+      </w:pPr>
+    </w:p>
+    <w:p>
+      <w:pPr>
+        <w:spacing w:line="360" w:lineRule="auto"/>
+        <w:rPr>
+          <w:rFonts w:ascii="Century Gothic" w:eastAsia="Century Gothic" w:hAnsi="Century Gothic" w:cs="Century Gothic"/>
+          <w:b/>
+          <w:sz w:val="24"/>
+          <w:szCs w:val="24"/>
+        </w:rPr>
+      </w:pPr>
+    </w:p>
+    <w:p>
+      <w:pPr>
+        <w:spacing w:line="360" w:lineRule="auto"/>
+        <w:rPr>
+          <w:rFonts w:ascii="Century Gothic" w:eastAsia="Century Gothic" w:hAnsi="Century Gothic" w:cs="Century Gothic"/>
+          <w:b/>
+          <w:sz w:val="24"/>
+          <w:szCs w:val="24"/>
+        </w:rPr>
+      </w:pPr>
+    </w:p>
+    <w:p>
+      <w:pPr>
+        <w:spacing w:line="360" w:lineRule="auto"/>
+        <w:rPr>
+          <w:rFonts w:ascii="Century Gothic" w:eastAsia="Century Gothic" w:hAnsi="Century Gothic" w:cs="Century Gothic"/>
+          <w:b/>
+          <w:sz w:val="24"/>
+          <w:szCs w:val="24"/>
+        </w:rPr>
+      </w:pPr>
+    </w:p>
+    <w:p>
+      <w:pPr>
+        <w:spacing w:line="360" w:lineRule="auto"/>
+        <w:jc w:val="center"/>
+        <w:rPr>
+          <w:rFonts w:ascii="Century Gothic" w:eastAsia="Century Gothic" w:hAnsi="Century Gothic" w:cs="Century Gothic"/>
+          <w:b/>
+          <w:sz w:val="24"/>
+          <w:szCs w:val="24"/>
+        </w:rPr>
+      </w:pPr>
+      <w:r>
+        <w:rPr>
+          <w:rFonts w:ascii="Century Gothic" w:eastAsia="Century Gothic" w:hAnsi="Century Gothic" w:cs="Century Gothic"/>
+          <w:b/>
+          <w:bCs/>
+          <w:noProof/>
+          <w:sz w:val="24"/>
+          <w:szCs w:val="24"/>
+        </w:rPr>
+        <w:drawing>
+          <wp:anchor distT="0" distB="0" distL="114300" distR="114300" simplePos="0" relativeHeight="251676672" behindDoc="0" locked="0" layoutInCell="1" allowOverlap="1" wp14:anchorId="2EAD3AC6" wp14:editId="4F97D9D8">
+            <wp:simplePos x="0" y="0"/>
+            <wp:positionH relativeFrom="column">
+              <wp:posOffset>201295</wp:posOffset>
+            </wp:positionH>
+            <wp:positionV relativeFrom="paragraph">
+              <wp:posOffset>291465</wp:posOffset>
+            </wp:positionV>
+            <wp:extent cx="5437505" cy="3621405"/>
+            <wp:effectExtent l="0" t="0" r="0" b="0"/>
+            <wp:wrapThrough wrapText="bothSides">
+              <wp:wrapPolygon edited="0">
+                <wp:start x="0" y="0"/>
+                <wp:lineTo x="0" y="21475"/>
+                <wp:lineTo x="21492" y="21475"/>
+                <wp:lineTo x="21492" y="0"/>
+                <wp:lineTo x="0" y="0"/>
+              </wp:wrapPolygon>
+            </wp:wrapThrough>
+            <wp:docPr id="1893163633" name="Picture 2"/>
+            <wp:cNvGraphicFramePr>
+              <a:graphicFrameLocks xmlns:a="http://schemas.openxmlformats.org/drawingml/2006/main" noChangeAspect="1"/>
+            </wp:cNvGraphicFramePr>
+            <a:graphic xmlns:a="http://schemas.openxmlformats.org/drawingml/2006/main">
+              <a:graphicData uri="http://schemas.openxmlformats.org/drawingml/2006/picture">
+                <pic:pic xmlns:pic="http://schemas.openxmlformats.org/drawingml/2006/picture">
+                  <pic:nvPicPr>
+                    <pic:cNvPr id="0" name="Picture 2"/>
+                    <pic:cNvPicPr>
+                      <a:picLocks noChangeAspect="1" noChangeArrowheads="1"/>
+                    </pic:cNvPicPr>
+                  </pic:nvPicPr>
+                  <pic:blipFill>
+                    <a:blip r:embed="rId6">
+                      <a:extLst>
+                        <a:ext uri="{28A0092B-C50C-407E-A947-70E740481C1C}">
+                          <a14:useLocalDpi xmlns:a14="http://schemas.microsoft.com/office/drawing/2010/main" val="0"/>
+                        </a:ext>
+                      </a:extLst>
+                    </a:blip>
+                    <a:srcRect/>
+                    <a:stretch>
+                      <a:fillRect/>
+                    </a:stretch>
+                  </pic:blipFill>
+                  <pic:spPr bwMode="auto">
+                    <a:xfrm>
+                      <a:off x="0" y="0"/>
+                      <a:ext cx="5437505" cy="3621405"/>
+                    </a:xfrm>
+                    <a:prstGeom prst="rect">
+                      <a:avLst/>
+                    </a:prstGeom>
+                    <a:noFill/>
+                    <a:ln>
+                      <a:noFill/>
+                    </a:ln>
+                  </pic:spPr>
+                </pic:pic>
+              </a:graphicData>
+            </a:graphic>
+            <wp14:sizeRelH relativeFrom="margin">
+              <wp14:pctWidth>0</wp14:pctWidth>
+            </wp14:sizeRelH>
+            <wp14:sizeRelV relativeFrom="margin">
+              <wp14:pctHeight>0</wp14:pctHeight>
+            </wp14:sizeRelV>
+          </wp:anchor>
+        </w:drawing>
+      </w:r>
+      <w:r>
+        <w:rPr>
+          <w:rFonts w:ascii="Century Gothic" w:eastAsia="Century Gothic" w:hAnsi="Century Gothic" w:cs="Century Gothic"/>
+          <w:b/>
+          <w:sz w:val="24"/>
+          <w:szCs w:val="24"/>
+        </w:rPr>
+        <w:t>LOGIN PAGE</w:t>
+      </w:r>
+    </w:p>
+    <w:p>
+      <w:pPr>
+        <w:spacing w:line="360" w:lineRule="auto"/>
+        <w:jc w:val="center"/>
+        <w:rPr>
+          <w:rFonts w:ascii="Century Gothic" w:eastAsia="Century Gothic" w:hAnsi="Century Gothic" w:cs="Century Gothic"/>
+          <w:b/>
+          <w:sz w:val="24"/>
+          <w:szCs w:val="24"/>
+        </w:rPr>
+      </w:pPr>
+      <w:r>
+        <w:rPr>
+          <w:rFonts w:ascii="Century Gothic" w:eastAsia="Century Gothic" w:hAnsi="Century Gothic" w:cs="Century Gothic"/>
+          <w:b/>
+          <w:sz w:val="24"/>
+          <w:szCs w:val="24"/>
+        </w:rPr>
+        <w:t>HOME PAGE</w:t>
+      </w:r>
+    </w:p>
+    <w:p>
+      <w:pPr>
+        <w:spacing w:line="360" w:lineRule="auto"/>
+        <w:rPr>
+          <w:rFonts w:ascii="Century Gothic" w:eastAsia="Century Gothic" w:hAnsi="Century Gothic" w:cs="Century Gothic"/>
+          <w:b/>
+          <w:sz w:val="24"/>
+          <w:szCs w:val="24"/>
+        </w:rPr>
+      </w:pPr>
+    </w:p>
+    <w:p>
+      <w:pPr>
+        <w:spacing w:line="360" w:lineRule="auto"/>
+        <w:rPr>
+          <w:rFonts w:ascii="Century Gothic" w:eastAsia="Century Gothic" w:hAnsi="Century Gothic" w:cs="Century Gothic"/>
+          <w:b/>
+          <w:sz w:val="24"/>
+          <w:szCs w:val="24"/>
+        </w:rPr>
+      </w:pPr>
+    </w:p>
+    <w:p>
+      <w:pPr>
+        <w:spacing w:line="360" w:lineRule="auto"/>
+        <w:rPr>
+          <w:rFonts w:ascii="Century Gothic" w:eastAsia="Century Gothic" w:hAnsi="Century Gothic" w:cs="Century Gothic"/>
+          <w:b/>
+          <w:sz w:val="24"/>
+          <w:szCs w:val="24"/>
+        </w:rPr>
+      </w:pPr>
+      <w:r>
+        <w:rPr>
+          <w:rFonts w:ascii="Century Gothic" w:eastAsia="Century Gothic" w:hAnsi="Century Gothic" w:cs="Century Gothic"/>
+          <w:b/>
+          <w:sz w:val="24"/>
+          <w:szCs w:val="24"/>
+        </w:rPr>
+        <w:lastRenderedPageBreak/>
         <w:t>H. Members</w:t>
       </w:r>
     </w:p>
